--- a/reports/Отчёт.docx
+++ b/reports/Отчёт.docx
@@ -441,8 +441,6 @@
             <w:jc w:val="center"/>
             <w:rPr>
               <w:rFonts w:ascii="Times New Roman" w:hAnsi="Times New Roman" w:cs="Times New Roman"/>
-              <w:b/>
-              <w:bCs/>
               <w:color w:val="auto"/>
               <w:sz w:val="28"/>
               <w:szCs w:val="28"/>
@@ -451,8 +449,6 @@
           <w:r>
             <w:rPr>
               <w:rFonts w:ascii="Times New Roman" w:hAnsi="Times New Roman" w:cs="Times New Roman"/>
-              <w:b/>
-              <w:bCs/>
               <w:color w:val="auto"/>
               <w:sz w:val="28"/>
               <w:szCs w:val="28"/>
@@ -467,14 +463,11 @@
               <w:tab w:val="left" w:pos="440"/>
               <w:tab w:val="right" w:leader="dot" w:pos="9912"/>
             </w:tabs>
-            <w:spacing w:line="360" w:lineRule="auto"/>
             <w:rPr>
               <w:rFonts w:ascii="Times New Roman" w:eastAsiaTheme="minorEastAsia" w:hAnsi="Times New Roman" w:cs="Times New Roman"/>
               <w:noProof/>
-              <w:kern w:val="2"/>
-              <w:sz w:val="28"/>
-              <w:szCs w:val="28"/>
-              <w14:ligatures w14:val="standardContextual"/>
+              <w:sz w:val="32"/>
+              <w:szCs w:val="32"/>
             </w:rPr>
           </w:pPr>
           <w:r>
@@ -491,15 +484,7 @@
               <w:sz w:val="28"/>
               <w:szCs w:val="28"/>
             </w:rPr>
-            <w:instrText xml:space="preserve"> TOC \o "1-</w:instrText>
-          </w:r>
-          <w:r>
-            <w:rPr>
-              <w:rFonts w:ascii="Times New Roman" w:hAnsi="Times New Roman" w:cs="Times New Roman"/>
-              <w:sz w:val="28"/>
-              <w:szCs w:val="28"/>
-            </w:rPr>
-            <w:instrText xml:space="preserve">3" \h \z \u </w:instrText>
+            <w:instrText xml:space="preserve"> TOC \o "1-3" \h \z \u </w:instrText>
           </w:r>
           <w:r>
             <w:rPr>
@@ -509,14 +494,14 @@
             </w:rPr>
             <w:fldChar w:fldCharType="separate"/>
           </w:r>
-          <w:hyperlink w:anchor="_Toc198076916" w:history="1">
+          <w:hyperlink w:anchor="_Toc198398801" w:history="1">
             <w:r>
               <w:rPr>
                 <w:rStyle w:val="a3"/>
                 <w:rFonts w:ascii="Times New Roman" w:eastAsia="Times New Roman" w:hAnsi="Times New Roman" w:cs="Times New Roman"/>
                 <w:noProof/>
-                <w:sz w:val="28"/>
-                <w:szCs w:val="28"/>
+                <w:sz w:val="32"/>
+                <w:szCs w:val="32"/>
               </w:rPr>
               <w:t>1</w:t>
             </w:r>
@@ -524,10 +509,8 @@
               <w:rPr>
                 <w:rFonts w:ascii="Times New Roman" w:eastAsiaTheme="minorEastAsia" w:hAnsi="Times New Roman" w:cs="Times New Roman"/>
                 <w:noProof/>
-                <w:kern w:val="2"/>
-                <w:sz w:val="28"/>
-                <w:szCs w:val="28"/>
-                <w14:ligatures w14:val="standardContextual"/>
+                <w:sz w:val="32"/>
+                <w:szCs w:val="32"/>
               </w:rPr>
               <w:tab/>
             </w:r>
@@ -536,8 +519,8 @@
                 <w:rStyle w:val="a3"/>
                 <w:rFonts w:ascii="Times New Roman" w:eastAsia="Times New Roman" w:hAnsi="Times New Roman" w:cs="Times New Roman"/>
                 <w:noProof/>
-                <w:sz w:val="28"/>
-                <w:szCs w:val="28"/>
+                <w:sz w:val="32"/>
+                <w:szCs w:val="32"/>
               </w:rPr>
               <w:t>ВВЕДЕНИЕ</w:t>
             </w:r>
@@ -546,8 +529,8 @@
                 <w:rFonts w:ascii="Times New Roman" w:hAnsi="Times New Roman" w:cs="Times New Roman"/>
                 <w:noProof/>
                 <w:webHidden/>
-                <w:sz w:val="28"/>
-                <w:szCs w:val="28"/>
+                <w:sz w:val="32"/>
+                <w:szCs w:val="32"/>
               </w:rPr>
               <w:tab/>
             </w:r>
@@ -556,8 +539,8 @@
                 <w:rFonts w:ascii="Times New Roman" w:hAnsi="Times New Roman" w:cs="Times New Roman"/>
                 <w:noProof/>
                 <w:webHidden/>
-                <w:sz w:val="28"/>
-                <w:szCs w:val="28"/>
+                <w:sz w:val="32"/>
+                <w:szCs w:val="32"/>
               </w:rPr>
               <w:fldChar w:fldCharType="begin"/>
             </w:r>
@@ -566,18 +549,18 @@
                 <w:rFonts w:ascii="Times New Roman" w:hAnsi="Times New Roman" w:cs="Times New Roman"/>
                 <w:noProof/>
                 <w:webHidden/>
-                <w:sz w:val="28"/>
-                <w:szCs w:val="28"/>
-              </w:rPr>
-              <w:instrText xml:space="preserve"> PAGEREF _Toc198076916 \h </w:instrText>
+                <w:sz w:val="32"/>
+                <w:szCs w:val="32"/>
+              </w:rPr>
+              <w:instrText xml:space="preserve"> PAGEREF _Toc198398801 \h </w:instrText>
             </w:r>
             <w:r>
               <w:rPr>
                 <w:rFonts w:ascii="Times New Roman" w:hAnsi="Times New Roman" w:cs="Times New Roman"/>
                 <w:noProof/>
                 <w:webHidden/>
-                <w:sz w:val="28"/>
-                <w:szCs w:val="28"/>
+                <w:sz w:val="32"/>
+                <w:szCs w:val="32"/>
               </w:rPr>
             </w:r>
             <w:r>
@@ -585,8 +568,8 @@
                 <w:rFonts w:ascii="Times New Roman" w:hAnsi="Times New Roman" w:cs="Times New Roman"/>
                 <w:noProof/>
                 <w:webHidden/>
-                <w:sz w:val="28"/>
-                <w:szCs w:val="28"/>
+                <w:sz w:val="32"/>
+                <w:szCs w:val="32"/>
               </w:rPr>
               <w:fldChar w:fldCharType="separate"/>
             </w:r>
@@ -595,8 +578,8 @@
                 <w:rFonts w:ascii="Times New Roman" w:hAnsi="Times New Roman" w:cs="Times New Roman"/>
                 <w:noProof/>
                 <w:webHidden/>
-                <w:sz w:val="28"/>
-                <w:szCs w:val="28"/>
+                <w:sz w:val="32"/>
+                <w:szCs w:val="32"/>
               </w:rPr>
               <w:t>3</w:t>
             </w:r>
@@ -605,8 +588,8 @@
                 <w:rFonts w:ascii="Times New Roman" w:hAnsi="Times New Roman" w:cs="Times New Roman"/>
                 <w:noProof/>
                 <w:webHidden/>
-                <w:sz w:val="28"/>
-                <w:szCs w:val="28"/>
+                <w:sz w:val="32"/>
+                <w:szCs w:val="32"/>
               </w:rPr>
               <w:fldChar w:fldCharType="end"/>
             </w:r>
@@ -619,35 +602,30 @@
               <w:tab w:val="left" w:pos="440"/>
               <w:tab w:val="right" w:leader="dot" w:pos="9912"/>
             </w:tabs>
-            <w:spacing w:line="360" w:lineRule="auto"/>
             <w:rPr>
               <w:rFonts w:ascii="Times New Roman" w:eastAsiaTheme="minorEastAsia" w:hAnsi="Times New Roman" w:cs="Times New Roman"/>
               <w:noProof/>
-              <w:kern w:val="2"/>
-              <w:sz w:val="28"/>
-              <w:szCs w:val="28"/>
-              <w14:ligatures w14:val="standardContextual"/>
+              <w:sz w:val="32"/>
+              <w:szCs w:val="32"/>
             </w:rPr>
           </w:pPr>
-          <w:hyperlink w:anchor="_Toc198076918" w:history="1">
+          <w:hyperlink w:anchor="_Toc198398802" w:history="1">
             <w:r>
               <w:rPr>
                 <w:rStyle w:val="a3"/>
                 <w:rFonts w:ascii="Times New Roman" w:eastAsia="Times New Roman" w:hAnsi="Times New Roman" w:cs="Times New Roman"/>
                 <w:noProof/>
-                <w:sz w:val="28"/>
-                <w:szCs w:val="28"/>
-              </w:rPr>
-              <w:t>3</w:t>
+                <w:sz w:val="32"/>
+                <w:szCs w:val="32"/>
+              </w:rPr>
+              <w:t>2</w:t>
             </w:r>
             <w:r>
               <w:rPr>
                 <w:rFonts w:ascii="Times New Roman" w:eastAsiaTheme="minorEastAsia" w:hAnsi="Times New Roman" w:cs="Times New Roman"/>
                 <w:noProof/>
-                <w:kern w:val="2"/>
-                <w:sz w:val="28"/>
-                <w:szCs w:val="28"/>
-                <w14:ligatures w14:val="standardContextual"/>
+                <w:sz w:val="32"/>
+                <w:szCs w:val="32"/>
               </w:rPr>
               <w:tab/>
             </w:r>
@@ -656,8 +634,8 @@
                 <w:rStyle w:val="a3"/>
                 <w:rFonts w:ascii="Times New Roman" w:eastAsia="Times New Roman" w:hAnsi="Times New Roman" w:cs="Times New Roman"/>
                 <w:noProof/>
-                <w:sz w:val="28"/>
-                <w:szCs w:val="28"/>
+                <w:sz w:val="32"/>
+                <w:szCs w:val="32"/>
               </w:rPr>
               <w:t>ЗАДАНИЯ</w:t>
             </w:r>
@@ -666,8 +644,8 @@
                 <w:rFonts w:ascii="Times New Roman" w:hAnsi="Times New Roman" w:cs="Times New Roman"/>
                 <w:noProof/>
                 <w:webHidden/>
-                <w:sz w:val="28"/>
-                <w:szCs w:val="28"/>
+                <w:sz w:val="32"/>
+                <w:szCs w:val="32"/>
               </w:rPr>
               <w:tab/>
             </w:r>
@@ -676,8 +654,8 @@
                 <w:rFonts w:ascii="Times New Roman" w:hAnsi="Times New Roman" w:cs="Times New Roman"/>
                 <w:noProof/>
                 <w:webHidden/>
-                <w:sz w:val="28"/>
-                <w:szCs w:val="28"/>
+                <w:sz w:val="32"/>
+                <w:szCs w:val="32"/>
               </w:rPr>
               <w:fldChar w:fldCharType="begin"/>
             </w:r>
@@ -686,18 +664,18 @@
                 <w:rFonts w:ascii="Times New Roman" w:hAnsi="Times New Roman" w:cs="Times New Roman"/>
                 <w:noProof/>
                 <w:webHidden/>
-                <w:sz w:val="28"/>
-                <w:szCs w:val="28"/>
-              </w:rPr>
-              <w:instrText xml:space="preserve"> PAGEREF _Toc198076918 \h </w:instrText>
+                <w:sz w:val="32"/>
+                <w:szCs w:val="32"/>
+              </w:rPr>
+              <w:instrText xml:space="preserve"> PAGEREF _Toc198398802 \h </w:instrText>
             </w:r>
             <w:r>
               <w:rPr>
                 <w:rFonts w:ascii="Times New Roman" w:hAnsi="Times New Roman" w:cs="Times New Roman"/>
                 <w:noProof/>
                 <w:webHidden/>
-                <w:sz w:val="28"/>
-                <w:szCs w:val="28"/>
+                <w:sz w:val="32"/>
+                <w:szCs w:val="32"/>
               </w:rPr>
             </w:r>
             <w:r>
@@ -705,8 +683,8 @@
                 <w:rFonts w:ascii="Times New Roman" w:hAnsi="Times New Roman" w:cs="Times New Roman"/>
                 <w:noProof/>
                 <w:webHidden/>
-                <w:sz w:val="28"/>
-                <w:szCs w:val="28"/>
+                <w:sz w:val="32"/>
+                <w:szCs w:val="32"/>
               </w:rPr>
               <w:fldChar w:fldCharType="separate"/>
             </w:r>
@@ -715,8 +693,8 @@
                 <w:rFonts w:ascii="Times New Roman" w:hAnsi="Times New Roman" w:cs="Times New Roman"/>
                 <w:noProof/>
                 <w:webHidden/>
-                <w:sz w:val="28"/>
-                <w:szCs w:val="28"/>
+                <w:sz w:val="32"/>
+                <w:szCs w:val="32"/>
               </w:rPr>
               <w:t>5</w:t>
             </w:r>
@@ -725,8 +703,8 @@
                 <w:rFonts w:ascii="Times New Roman" w:hAnsi="Times New Roman" w:cs="Times New Roman"/>
                 <w:noProof/>
                 <w:webHidden/>
-                <w:sz w:val="28"/>
-                <w:szCs w:val="28"/>
+                <w:sz w:val="32"/>
+                <w:szCs w:val="32"/>
               </w:rPr>
               <w:fldChar w:fldCharType="end"/>
             </w:r>
@@ -736,38 +714,33 @@
           <w:pPr>
             <w:pStyle w:val="20"/>
             <w:tabs>
-              <w:tab w:val="left" w:pos="960"/>
+              <w:tab w:val="left" w:pos="880"/>
               <w:tab w:val="right" w:leader="dot" w:pos="9912"/>
             </w:tabs>
-            <w:spacing w:line="360" w:lineRule="auto"/>
             <w:rPr>
               <w:rFonts w:ascii="Times New Roman" w:hAnsi="Times New Roman"/>
               <w:noProof/>
-              <w:kern w:val="2"/>
-              <w:sz w:val="28"/>
-              <w:szCs w:val="28"/>
-              <w14:ligatures w14:val="standardContextual"/>
+              <w:sz w:val="32"/>
+              <w:szCs w:val="32"/>
             </w:rPr>
           </w:pPr>
-          <w:hyperlink w:anchor="_Toc198076919" w:history="1">
+          <w:hyperlink w:anchor="_Toc198398803" w:history="1">
             <w:r>
               <w:rPr>
                 <w:rStyle w:val="a3"/>
                 <w:rFonts w:ascii="Times New Roman" w:eastAsia="Times New Roman" w:hAnsi="Times New Roman"/>
                 <w:noProof/>
-                <w:sz w:val="28"/>
-                <w:szCs w:val="28"/>
-              </w:rPr>
-              <w:t>3.1</w:t>
+                <w:sz w:val="32"/>
+                <w:szCs w:val="32"/>
+              </w:rPr>
+              <w:t>2.1</w:t>
             </w:r>
             <w:r>
               <w:rPr>
                 <w:rFonts w:ascii="Times New Roman" w:hAnsi="Times New Roman"/>
                 <w:noProof/>
-                <w:kern w:val="2"/>
-                <w:sz w:val="28"/>
-                <w:szCs w:val="28"/>
-                <w14:ligatures w14:val="standardContextual"/>
+                <w:sz w:val="32"/>
+                <w:szCs w:val="32"/>
               </w:rPr>
               <w:tab/>
             </w:r>
@@ -776,18 +749,18 @@
                 <w:rStyle w:val="a3"/>
                 <w:rFonts w:ascii="Times New Roman" w:eastAsia="Times New Roman" w:hAnsi="Times New Roman"/>
                 <w:noProof/>
-                <w:sz w:val="28"/>
-                <w:szCs w:val="28"/>
-              </w:rPr>
-              <w:t>Описание заданий</w:t>
+                <w:sz w:val="32"/>
+                <w:szCs w:val="32"/>
+              </w:rPr>
+              <w:t>Описание достигнутых результатов по проектной практике</w:t>
             </w:r>
             <w:r>
               <w:rPr>
                 <w:rFonts w:ascii="Times New Roman" w:hAnsi="Times New Roman"/>
                 <w:noProof/>
                 <w:webHidden/>
-                <w:sz w:val="28"/>
-                <w:szCs w:val="28"/>
+                <w:sz w:val="32"/>
+                <w:szCs w:val="32"/>
               </w:rPr>
               <w:tab/>
             </w:r>
@@ -796,8 +769,8 @@
                 <w:rFonts w:ascii="Times New Roman" w:hAnsi="Times New Roman"/>
                 <w:noProof/>
                 <w:webHidden/>
-                <w:sz w:val="28"/>
-                <w:szCs w:val="28"/>
+                <w:sz w:val="32"/>
+                <w:szCs w:val="32"/>
               </w:rPr>
               <w:fldChar w:fldCharType="begin"/>
             </w:r>
@@ -806,18 +779,18 @@
                 <w:rFonts w:ascii="Times New Roman" w:hAnsi="Times New Roman"/>
                 <w:noProof/>
                 <w:webHidden/>
-                <w:sz w:val="28"/>
-                <w:szCs w:val="28"/>
-              </w:rPr>
-              <w:instrText xml:space="preserve"> PAGEREF _Toc198076919 \h </w:instrText>
+                <w:sz w:val="32"/>
+                <w:szCs w:val="32"/>
+              </w:rPr>
+              <w:instrText xml:space="preserve"> PAGEREF _Toc198398803 \h </w:instrText>
             </w:r>
             <w:r>
               <w:rPr>
                 <w:rFonts w:ascii="Times New Roman" w:hAnsi="Times New Roman"/>
                 <w:noProof/>
                 <w:webHidden/>
-                <w:sz w:val="28"/>
-                <w:szCs w:val="28"/>
+                <w:sz w:val="32"/>
+                <w:szCs w:val="32"/>
               </w:rPr>
             </w:r>
             <w:r>
@@ -825,8 +798,8 @@
                 <w:rFonts w:ascii="Times New Roman" w:hAnsi="Times New Roman"/>
                 <w:noProof/>
                 <w:webHidden/>
-                <w:sz w:val="28"/>
-                <w:szCs w:val="28"/>
+                <w:sz w:val="32"/>
+                <w:szCs w:val="32"/>
               </w:rPr>
               <w:fldChar w:fldCharType="separate"/>
             </w:r>
@@ -835,138 +808,18 @@
                 <w:rFonts w:ascii="Times New Roman" w:hAnsi="Times New Roman"/>
                 <w:noProof/>
                 <w:webHidden/>
-                <w:sz w:val="28"/>
-                <w:szCs w:val="28"/>
-              </w:rPr>
-              <w:t>5</w:t>
+                <w:sz w:val="32"/>
+                <w:szCs w:val="32"/>
+              </w:rPr>
+              <w:t>8</w:t>
             </w:r>
             <w:r>
               <w:rPr>
                 <w:rFonts w:ascii="Times New Roman" w:hAnsi="Times New Roman"/>
                 <w:noProof/>
                 <w:webHidden/>
-                <w:sz w:val="28"/>
-                <w:szCs w:val="28"/>
-              </w:rPr>
-              <w:fldChar w:fldCharType="end"/>
-            </w:r>
-          </w:hyperlink>
-        </w:p>
-        <w:p>
-          <w:pPr>
-            <w:pStyle w:val="20"/>
-            <w:tabs>
-              <w:tab w:val="left" w:pos="960"/>
-              <w:tab w:val="right" w:leader="dot" w:pos="9912"/>
-            </w:tabs>
-            <w:spacing w:line="360" w:lineRule="auto"/>
-            <w:rPr>
-              <w:rFonts w:ascii="Times New Roman" w:hAnsi="Times New Roman"/>
-              <w:noProof/>
-              <w:kern w:val="2"/>
-              <w:sz w:val="28"/>
-              <w:szCs w:val="28"/>
-              <w14:ligatures w14:val="standardContextual"/>
-            </w:rPr>
-          </w:pPr>
-          <w:hyperlink w:anchor="_Toc198076920" w:history="1">
-            <w:r>
-              <w:rPr>
-                <w:rStyle w:val="a3"/>
-                <w:rFonts w:ascii="Times New Roman" w:eastAsia="Times New Roman" w:hAnsi="Times New Roman"/>
-                <w:noProof/>
-                <w:sz w:val="28"/>
-                <w:szCs w:val="28"/>
-              </w:rPr>
-              <w:t>3.2</w:t>
-            </w:r>
-            <w:r>
-              <w:rPr>
-                <w:rFonts w:ascii="Times New Roman" w:hAnsi="Times New Roman"/>
-                <w:noProof/>
-                <w:kern w:val="2"/>
-                <w:sz w:val="28"/>
-                <w:szCs w:val="28"/>
-                <w14:ligatures w14:val="standardContextual"/>
-              </w:rPr>
-              <w:tab/>
-            </w:r>
-            <w:r>
-              <w:rPr>
-                <w:rStyle w:val="a3"/>
-                <w:rFonts w:ascii="Times New Roman" w:eastAsia="Times New Roman" w:hAnsi="Times New Roman"/>
-                <w:noProof/>
-                <w:sz w:val="28"/>
-                <w:szCs w:val="28"/>
-              </w:rPr>
-              <w:t>Описание достигнутых результатов по проектной практике</w:t>
-            </w:r>
-            <w:r>
-              <w:rPr>
-                <w:rFonts w:ascii="Times New Roman" w:hAnsi="Times New Roman"/>
-                <w:noProof/>
-                <w:webHidden/>
-                <w:sz w:val="28"/>
-                <w:szCs w:val="28"/>
-              </w:rPr>
-              <w:tab/>
-            </w:r>
-            <w:r>
-              <w:rPr>
-                <w:rFonts w:ascii="Times New Roman" w:hAnsi="Times New Roman"/>
-                <w:noProof/>
-                <w:webHidden/>
-                <w:sz w:val="28"/>
-                <w:szCs w:val="28"/>
-              </w:rPr>
-              <w:fldChar w:fldCharType="begin"/>
-            </w:r>
-            <w:r>
-              <w:rPr>
-                <w:rFonts w:ascii="Times New Roman" w:hAnsi="Times New Roman"/>
-                <w:noProof/>
-                <w:webHidden/>
-                <w:sz w:val="28"/>
-                <w:szCs w:val="28"/>
-              </w:rPr>
-              <w:instrText xml:space="preserve"> PAGEREF _Toc198076920 \h </w:instrText>
-            </w:r>
-            <w:r>
-              <w:rPr>
-                <w:rFonts w:ascii="Times New Roman" w:hAnsi="Times New Roman"/>
-                <w:noProof/>
-                <w:webHidden/>
-                <w:sz w:val="28"/>
-                <w:szCs w:val="28"/>
-              </w:rPr>
-            </w:r>
-            <w:r>
-              <w:rPr>
-                <w:rFonts w:ascii="Times New Roman" w:hAnsi="Times New Roman"/>
-                <w:noProof/>
-                <w:webHidden/>
-                <w:sz w:val="28"/>
-                <w:szCs w:val="28"/>
-              </w:rPr>
-              <w:fldChar w:fldCharType="separate"/>
-            </w:r>
-            <w:r>
-              <w:rPr>
-                <w:rFonts w:ascii="Times New Roman" w:hAnsi="Times New Roman"/>
-                <w:noProof/>
-                <w:webHidden/>
-                <w:sz w:val="28"/>
-                <w:szCs w:val="28"/>
-              </w:rPr>
-              <w:t>7</w:t>
-            </w:r>
-            <w:r>
-              <w:rPr>
-                <w:rFonts w:ascii="Times New Roman" w:hAnsi="Times New Roman"/>
-                <w:noProof/>
-                <w:webHidden/>
-                <w:sz w:val="28"/>
-                <w:szCs w:val="28"/>
+                <w:sz w:val="32"/>
+                <w:szCs w:val="32"/>
               </w:rPr>
               <w:fldChar w:fldCharType="end"/>
             </w:r>
@@ -979,35 +832,30 @@
               <w:tab w:val="left" w:pos="440"/>
               <w:tab w:val="right" w:leader="dot" w:pos="9912"/>
             </w:tabs>
-            <w:spacing w:line="360" w:lineRule="auto"/>
             <w:rPr>
               <w:rFonts w:ascii="Times New Roman" w:eastAsiaTheme="minorEastAsia" w:hAnsi="Times New Roman" w:cs="Times New Roman"/>
               <w:noProof/>
-              <w:kern w:val="2"/>
-              <w:sz w:val="28"/>
-              <w:szCs w:val="28"/>
-              <w14:ligatures w14:val="standardContextual"/>
+              <w:sz w:val="32"/>
+              <w:szCs w:val="32"/>
             </w:rPr>
           </w:pPr>
-          <w:hyperlink w:anchor="_Toc198076921" w:history="1">
+          <w:hyperlink w:anchor="_Toc198398804" w:history="1">
             <w:r>
               <w:rPr>
                 <w:rStyle w:val="a3"/>
                 <w:rFonts w:ascii="Times New Roman" w:eastAsia="Times New Roman" w:hAnsi="Times New Roman" w:cs="Times New Roman"/>
                 <w:noProof/>
-                <w:sz w:val="28"/>
-                <w:szCs w:val="28"/>
-              </w:rPr>
-              <w:t>4</w:t>
+                <w:sz w:val="32"/>
+                <w:szCs w:val="32"/>
+              </w:rPr>
+              <w:t>3</w:t>
             </w:r>
             <w:r>
               <w:rPr>
                 <w:rFonts w:ascii="Times New Roman" w:eastAsiaTheme="minorEastAsia" w:hAnsi="Times New Roman" w:cs="Times New Roman"/>
                 <w:noProof/>
-                <w:kern w:val="2"/>
-                <w:sz w:val="28"/>
-                <w:szCs w:val="28"/>
-                <w14:ligatures w14:val="standardContextual"/>
+                <w:sz w:val="32"/>
+                <w:szCs w:val="32"/>
               </w:rPr>
               <w:tab/>
             </w:r>
@@ -1016,8 +864,8 @@
                 <w:rStyle w:val="a3"/>
                 <w:rFonts w:ascii="Times New Roman" w:eastAsia="Times New Roman" w:hAnsi="Times New Roman" w:cs="Times New Roman"/>
                 <w:noProof/>
-                <w:sz w:val="28"/>
-                <w:szCs w:val="28"/>
+                <w:sz w:val="32"/>
+                <w:szCs w:val="32"/>
               </w:rPr>
               <w:t>ИНДИВИДУАЛЬНЫЕ ПЛАНЫ УЧАСТНИКОВ</w:t>
             </w:r>
@@ -1026,8 +874,8 @@
                 <w:rFonts w:ascii="Times New Roman" w:hAnsi="Times New Roman" w:cs="Times New Roman"/>
                 <w:noProof/>
                 <w:webHidden/>
-                <w:sz w:val="28"/>
-                <w:szCs w:val="28"/>
+                <w:sz w:val="32"/>
+                <w:szCs w:val="32"/>
               </w:rPr>
               <w:tab/>
             </w:r>
@@ -1036,8 +884,8 @@
                 <w:rFonts w:ascii="Times New Roman" w:hAnsi="Times New Roman" w:cs="Times New Roman"/>
                 <w:noProof/>
                 <w:webHidden/>
-                <w:sz w:val="28"/>
-                <w:szCs w:val="28"/>
+                <w:sz w:val="32"/>
+                <w:szCs w:val="32"/>
               </w:rPr>
               <w:fldChar w:fldCharType="begin"/>
             </w:r>
@@ -1046,18 +894,18 @@
                 <w:rFonts w:ascii="Times New Roman" w:hAnsi="Times New Roman" w:cs="Times New Roman"/>
                 <w:noProof/>
                 <w:webHidden/>
-                <w:sz w:val="28"/>
-                <w:szCs w:val="28"/>
-              </w:rPr>
-              <w:instrText xml:space="preserve"> PAGEREF _Toc198076921 \h </w:instrText>
+                <w:sz w:val="32"/>
+                <w:szCs w:val="32"/>
+              </w:rPr>
+              <w:instrText xml:space="preserve"> PAGEREF _Toc198398804 \h </w:instrText>
             </w:r>
             <w:r>
               <w:rPr>
                 <w:rFonts w:ascii="Times New Roman" w:hAnsi="Times New Roman" w:cs="Times New Roman"/>
                 <w:noProof/>
                 <w:webHidden/>
-                <w:sz w:val="28"/>
-                <w:szCs w:val="28"/>
+                <w:sz w:val="32"/>
+                <w:szCs w:val="32"/>
               </w:rPr>
             </w:r>
             <w:r>
@@ -1065,8 +913,8 @@
                 <w:rFonts w:ascii="Times New Roman" w:hAnsi="Times New Roman" w:cs="Times New Roman"/>
                 <w:noProof/>
                 <w:webHidden/>
-                <w:sz w:val="28"/>
-                <w:szCs w:val="28"/>
+                <w:sz w:val="32"/>
+                <w:szCs w:val="32"/>
               </w:rPr>
               <w:fldChar w:fldCharType="separate"/>
             </w:r>
@@ -1075,18 +923,18 @@
                 <w:rFonts w:ascii="Times New Roman" w:hAnsi="Times New Roman" w:cs="Times New Roman"/>
                 <w:noProof/>
                 <w:webHidden/>
-                <w:sz w:val="28"/>
-                <w:szCs w:val="28"/>
-              </w:rPr>
-              <w:t>9</w:t>
+                <w:sz w:val="32"/>
+                <w:szCs w:val="32"/>
+              </w:rPr>
+              <w:t>10</w:t>
             </w:r>
             <w:r>
               <w:rPr>
                 <w:rFonts w:ascii="Times New Roman" w:hAnsi="Times New Roman" w:cs="Times New Roman"/>
                 <w:noProof/>
                 <w:webHidden/>
-                <w:sz w:val="28"/>
-                <w:szCs w:val="28"/>
+                <w:sz w:val="32"/>
+                <w:szCs w:val="32"/>
               </w:rPr>
               <w:fldChar w:fldCharType="end"/>
             </w:r>
@@ -1096,38 +944,33 @@
           <w:pPr>
             <w:pStyle w:val="20"/>
             <w:tabs>
-              <w:tab w:val="left" w:pos="960"/>
+              <w:tab w:val="left" w:pos="880"/>
               <w:tab w:val="right" w:leader="dot" w:pos="9912"/>
             </w:tabs>
-            <w:spacing w:line="360" w:lineRule="auto"/>
             <w:rPr>
               <w:rFonts w:ascii="Times New Roman" w:hAnsi="Times New Roman"/>
               <w:noProof/>
-              <w:kern w:val="2"/>
-              <w:sz w:val="28"/>
-              <w:szCs w:val="28"/>
-              <w14:ligatures w14:val="standardContextual"/>
+              <w:sz w:val="32"/>
+              <w:szCs w:val="32"/>
             </w:rPr>
           </w:pPr>
-          <w:hyperlink w:anchor="_Toc198076922" w:history="1">
+          <w:hyperlink w:anchor="_Toc198398805" w:history="1">
             <w:r>
               <w:rPr>
                 <w:rStyle w:val="a3"/>
                 <w:rFonts w:ascii="Times New Roman" w:eastAsia="Times New Roman" w:hAnsi="Times New Roman"/>
                 <w:noProof/>
-                <w:sz w:val="28"/>
-                <w:szCs w:val="28"/>
-              </w:rPr>
-              <w:t>4.1</w:t>
+                <w:sz w:val="32"/>
+                <w:szCs w:val="32"/>
+              </w:rPr>
+              <w:t>3.1</w:t>
             </w:r>
             <w:r>
               <w:rPr>
                 <w:rFonts w:ascii="Times New Roman" w:hAnsi="Times New Roman"/>
                 <w:noProof/>
-                <w:kern w:val="2"/>
-                <w:sz w:val="28"/>
-                <w:szCs w:val="28"/>
-                <w14:ligatures w14:val="standardContextual"/>
+                <w:sz w:val="32"/>
+                <w:szCs w:val="32"/>
               </w:rPr>
               <w:tab/>
             </w:r>
@@ -1136,8 +979,8 @@
                 <w:rStyle w:val="a3"/>
                 <w:rFonts w:ascii="Times New Roman" w:eastAsia="Times New Roman" w:hAnsi="Times New Roman"/>
                 <w:noProof/>
-                <w:sz w:val="28"/>
-                <w:szCs w:val="28"/>
+                <w:sz w:val="32"/>
+                <w:szCs w:val="32"/>
               </w:rPr>
               <w:t>Магомедов Магомед</w:t>
             </w:r>
@@ -1146,8 +989,8 @@
                 <w:rFonts w:ascii="Times New Roman" w:hAnsi="Times New Roman"/>
                 <w:noProof/>
                 <w:webHidden/>
-                <w:sz w:val="28"/>
-                <w:szCs w:val="28"/>
+                <w:sz w:val="32"/>
+                <w:szCs w:val="32"/>
               </w:rPr>
               <w:tab/>
             </w:r>
@@ -1156,8 +999,8 @@
                 <w:rFonts w:ascii="Times New Roman" w:hAnsi="Times New Roman"/>
                 <w:noProof/>
                 <w:webHidden/>
-                <w:sz w:val="28"/>
-                <w:szCs w:val="28"/>
+                <w:sz w:val="32"/>
+                <w:szCs w:val="32"/>
               </w:rPr>
               <w:fldChar w:fldCharType="begin"/>
             </w:r>
@@ -1166,18 +1009,18 @@
                 <w:rFonts w:ascii="Times New Roman" w:hAnsi="Times New Roman"/>
                 <w:noProof/>
                 <w:webHidden/>
-                <w:sz w:val="28"/>
-                <w:szCs w:val="28"/>
-              </w:rPr>
-              <w:instrText xml:space="preserve"> PAGEREF _Toc198076922 \h </w:instrText>
+                <w:sz w:val="32"/>
+                <w:szCs w:val="32"/>
+              </w:rPr>
+              <w:instrText xml:space="preserve"> PAGEREF _Toc198398805 \h </w:instrText>
             </w:r>
             <w:r>
               <w:rPr>
                 <w:rFonts w:ascii="Times New Roman" w:hAnsi="Times New Roman"/>
                 <w:noProof/>
                 <w:webHidden/>
-                <w:sz w:val="28"/>
-                <w:szCs w:val="28"/>
+                <w:sz w:val="32"/>
+                <w:szCs w:val="32"/>
               </w:rPr>
             </w:r>
             <w:r>
@@ -1185,8 +1028,8 @@
                 <w:rFonts w:ascii="Times New Roman" w:hAnsi="Times New Roman"/>
                 <w:noProof/>
                 <w:webHidden/>
-                <w:sz w:val="28"/>
-                <w:szCs w:val="28"/>
+                <w:sz w:val="32"/>
+                <w:szCs w:val="32"/>
               </w:rPr>
               <w:fldChar w:fldCharType="separate"/>
             </w:r>
@@ -1195,18 +1038,18 @@
                 <w:rFonts w:ascii="Times New Roman" w:hAnsi="Times New Roman"/>
                 <w:noProof/>
                 <w:webHidden/>
-                <w:sz w:val="28"/>
-                <w:szCs w:val="28"/>
-              </w:rPr>
-              <w:t>9</w:t>
+                <w:sz w:val="32"/>
+                <w:szCs w:val="32"/>
+              </w:rPr>
+              <w:t>10</w:t>
             </w:r>
             <w:r>
               <w:rPr>
                 <w:rFonts w:ascii="Times New Roman" w:hAnsi="Times New Roman"/>
                 <w:noProof/>
                 <w:webHidden/>
-                <w:sz w:val="28"/>
-                <w:szCs w:val="28"/>
+                <w:sz w:val="32"/>
+                <w:szCs w:val="32"/>
               </w:rPr>
               <w:fldChar w:fldCharType="end"/>
             </w:r>
@@ -1219,35 +1062,30 @@
               <w:tab w:val="left" w:pos="440"/>
               <w:tab w:val="right" w:leader="dot" w:pos="9912"/>
             </w:tabs>
-            <w:spacing w:line="360" w:lineRule="auto"/>
             <w:rPr>
               <w:rFonts w:ascii="Times New Roman" w:eastAsiaTheme="minorEastAsia" w:hAnsi="Times New Roman" w:cs="Times New Roman"/>
               <w:noProof/>
-              <w:kern w:val="2"/>
-              <w:sz w:val="28"/>
-              <w:szCs w:val="28"/>
-              <w14:ligatures w14:val="standardContextual"/>
+              <w:sz w:val="32"/>
+              <w:szCs w:val="32"/>
             </w:rPr>
           </w:pPr>
-          <w:hyperlink w:anchor="_Toc198076925" w:history="1">
+          <w:hyperlink w:anchor="_Toc198398806" w:history="1">
             <w:r>
               <w:rPr>
                 <w:rStyle w:val="a3"/>
                 <w:rFonts w:ascii="Times New Roman" w:eastAsia="Times New Roman" w:hAnsi="Times New Roman" w:cs="Times New Roman"/>
                 <w:noProof/>
-                <w:sz w:val="28"/>
-                <w:szCs w:val="28"/>
-              </w:rPr>
-              <w:t>5</w:t>
+                <w:sz w:val="32"/>
+                <w:szCs w:val="32"/>
+              </w:rPr>
+              <w:t>4</w:t>
             </w:r>
             <w:r>
               <w:rPr>
                 <w:rFonts w:ascii="Times New Roman" w:eastAsiaTheme="minorEastAsia" w:hAnsi="Times New Roman" w:cs="Times New Roman"/>
                 <w:noProof/>
-                <w:kern w:val="2"/>
-                <w:sz w:val="28"/>
-                <w:szCs w:val="28"/>
-                <w14:ligatures w14:val="standardContextual"/>
+                <w:sz w:val="32"/>
+                <w:szCs w:val="32"/>
               </w:rPr>
               <w:tab/>
             </w:r>
@@ -1256,18 +1094,18 @@
                 <w:rStyle w:val="a3"/>
                 <w:rFonts w:ascii="Times New Roman" w:eastAsia="Times New Roman" w:hAnsi="Times New Roman" w:cs="Times New Roman"/>
                 <w:noProof/>
-                <w:sz w:val="28"/>
-                <w:szCs w:val="28"/>
-              </w:rPr>
-              <w:t>САЙТ</w:t>
+                <w:sz w:val="32"/>
+                <w:szCs w:val="32"/>
+              </w:rPr>
+              <w:t>ЗАКЛЮЧЕНИЕ</w:t>
             </w:r>
             <w:r>
               <w:rPr>
                 <w:rFonts w:ascii="Times New Roman" w:hAnsi="Times New Roman" w:cs="Times New Roman"/>
                 <w:noProof/>
                 <w:webHidden/>
-                <w:sz w:val="28"/>
-                <w:szCs w:val="28"/>
+                <w:sz w:val="32"/>
+                <w:szCs w:val="32"/>
               </w:rPr>
               <w:tab/>
             </w:r>
@@ -1276,8 +1114,8 @@
                 <w:rFonts w:ascii="Times New Roman" w:hAnsi="Times New Roman" w:cs="Times New Roman"/>
                 <w:noProof/>
                 <w:webHidden/>
-                <w:sz w:val="28"/>
-                <w:szCs w:val="28"/>
+                <w:sz w:val="32"/>
+                <w:szCs w:val="32"/>
               </w:rPr>
               <w:fldChar w:fldCharType="begin"/>
             </w:r>
@@ -1286,18 +1124,18 @@
                 <w:rFonts w:ascii="Times New Roman" w:hAnsi="Times New Roman" w:cs="Times New Roman"/>
                 <w:noProof/>
                 <w:webHidden/>
-                <w:sz w:val="28"/>
-                <w:szCs w:val="28"/>
-              </w:rPr>
-              <w:instrText xml:space="preserve"> PAGEREF _Toc198076925 \h </w:instrText>
+                <w:sz w:val="32"/>
+                <w:szCs w:val="32"/>
+              </w:rPr>
+              <w:instrText xml:space="preserve"> PAGEREF _Toc198398806 \h </w:instrText>
             </w:r>
             <w:r>
               <w:rPr>
                 <w:rFonts w:ascii="Times New Roman" w:hAnsi="Times New Roman" w:cs="Times New Roman"/>
                 <w:noProof/>
                 <w:webHidden/>
-                <w:sz w:val="28"/>
-                <w:szCs w:val="28"/>
+                <w:sz w:val="32"/>
+                <w:szCs w:val="32"/>
               </w:rPr>
             </w:r>
             <w:r>
@@ -1305,8 +1143,8 @@
                 <w:rFonts w:ascii="Times New Roman" w:hAnsi="Times New Roman" w:cs="Times New Roman"/>
                 <w:noProof/>
                 <w:webHidden/>
-                <w:sz w:val="28"/>
-                <w:szCs w:val="28"/>
+                <w:sz w:val="32"/>
+                <w:szCs w:val="32"/>
               </w:rPr>
               <w:fldChar w:fldCharType="separate"/>
             </w:r>
@@ -1315,858 +1153,18 @@
                 <w:rFonts w:ascii="Times New Roman" w:hAnsi="Times New Roman" w:cs="Times New Roman"/>
                 <w:noProof/>
                 <w:webHidden/>
-                <w:sz w:val="28"/>
-                <w:szCs w:val="28"/>
-              </w:rPr>
-              <w:t>10</w:t>
+                <w:sz w:val="32"/>
+                <w:szCs w:val="32"/>
+              </w:rPr>
+              <w:t>11</w:t>
             </w:r>
             <w:r>
               <w:rPr>
                 <w:rFonts w:ascii="Times New Roman" w:hAnsi="Times New Roman" w:cs="Times New Roman"/>
                 <w:noProof/>
                 <w:webHidden/>
-                <w:sz w:val="28"/>
-                <w:szCs w:val="28"/>
-              </w:rPr>
-              <w:fldChar w:fldCharType="end"/>
-            </w:r>
-          </w:hyperlink>
-        </w:p>
-        <w:p>
-          <w:pPr>
-            <w:pStyle w:val="20"/>
-            <w:tabs>
-              <w:tab w:val="left" w:pos="960"/>
-              <w:tab w:val="right" w:leader="dot" w:pos="9912"/>
-            </w:tabs>
-            <w:spacing w:line="360" w:lineRule="auto"/>
-            <w:rPr>
-              <w:rFonts w:ascii="Times New Roman" w:hAnsi="Times New Roman"/>
-              <w:noProof/>
-              <w:kern w:val="2"/>
-              <w:sz w:val="28"/>
-              <w:szCs w:val="28"/>
-              <w14:ligatures w14:val="standardContextual"/>
-            </w:rPr>
-          </w:pPr>
-          <w:hyperlink w:anchor="_Toc198076926" w:history="1">
-            <w:r>
-              <w:rPr>
-                <w:rStyle w:val="a3"/>
-                <w:rFonts w:ascii="Times New Roman" w:eastAsia="Times New Roman" w:hAnsi="Times New Roman"/>
-                <w:noProof/>
-                <w:sz w:val="28"/>
-                <w:szCs w:val="28"/>
-              </w:rPr>
-              <w:t>5.1</w:t>
-            </w:r>
-            <w:r>
-              <w:rPr>
-                <w:rFonts w:ascii="Times New Roman" w:hAnsi="Times New Roman"/>
-                <w:noProof/>
-                <w:kern w:val="2"/>
-                <w:sz w:val="28"/>
-                <w:szCs w:val="28"/>
-                <w14:ligatures w14:val="standardContextual"/>
-              </w:rPr>
-              <w:tab/>
-            </w:r>
-            <w:r>
-              <w:rPr>
-                <w:rStyle w:val="a3"/>
-                <w:rFonts w:ascii="Times New Roman" w:eastAsia="Times New Roman" w:hAnsi="Times New Roman"/>
-                <w:noProof/>
-                <w:sz w:val="28"/>
-                <w:szCs w:val="28"/>
-              </w:rPr>
-              <w:t>Главная</w:t>
-            </w:r>
-            <w:r>
-              <w:rPr>
-                <w:rFonts w:ascii="Times New Roman" w:hAnsi="Times New Roman"/>
-                <w:noProof/>
-                <w:webHidden/>
-                <w:sz w:val="28"/>
-                <w:szCs w:val="28"/>
-              </w:rPr>
-              <w:tab/>
-            </w:r>
-            <w:r>
-              <w:rPr>
-                <w:rFonts w:ascii="Times New Roman" w:hAnsi="Times New Roman"/>
-                <w:noProof/>
-                <w:webHidden/>
-                <w:sz w:val="28"/>
-                <w:szCs w:val="28"/>
-              </w:rPr>
-              <w:fldChar w:fldCharType="begin"/>
-            </w:r>
-            <w:r>
-              <w:rPr>
-                <w:rFonts w:ascii="Times New Roman" w:hAnsi="Times New Roman"/>
-                <w:noProof/>
-                <w:webHidden/>
-                <w:sz w:val="28"/>
-                <w:szCs w:val="28"/>
-              </w:rPr>
-              <w:instrText xml:space="preserve"> PAGEREF _Toc198076926 \h </w:instrText>
-            </w:r>
-            <w:r>
-              <w:rPr>
-                <w:rFonts w:ascii="Times New Roman" w:hAnsi="Times New Roman"/>
-                <w:noProof/>
-                <w:webHidden/>
-                <w:sz w:val="28"/>
-                <w:szCs w:val="28"/>
-              </w:rPr>
-            </w:r>
-            <w:r>
-              <w:rPr>
-                <w:rFonts w:ascii="Times New Roman" w:hAnsi="Times New Roman"/>
-                <w:noProof/>
-                <w:webHidden/>
-                <w:sz w:val="28"/>
-                <w:szCs w:val="28"/>
-              </w:rPr>
-              <w:fldChar w:fldCharType="separate"/>
-            </w:r>
-            <w:r>
-              <w:rPr>
-                <w:rFonts w:ascii="Times New Roman" w:hAnsi="Times New Roman"/>
-                <w:noProof/>
-                <w:webHidden/>
-                <w:sz w:val="28"/>
-                <w:szCs w:val="28"/>
-              </w:rPr>
-              <w:t>10</w:t>
-            </w:r>
-            <w:r>
-              <w:rPr>
-                <w:rFonts w:ascii="Times New Roman" w:hAnsi="Times New Roman"/>
-                <w:noProof/>
-                <w:webHidden/>
-                <w:sz w:val="28"/>
-                <w:szCs w:val="28"/>
-              </w:rPr>
-              <w:fldChar w:fldCharType="end"/>
-            </w:r>
-          </w:hyperlink>
-        </w:p>
-        <w:p>
-          <w:pPr>
-            <w:pStyle w:val="20"/>
-            <w:tabs>
-              <w:tab w:val="left" w:pos="960"/>
-              <w:tab w:val="right" w:leader="dot" w:pos="9912"/>
-            </w:tabs>
-            <w:spacing w:line="360" w:lineRule="auto"/>
-            <w:rPr>
-              <w:rFonts w:ascii="Times New Roman" w:hAnsi="Times New Roman"/>
-              <w:noProof/>
-              <w:kern w:val="2"/>
-              <w:sz w:val="28"/>
-              <w:szCs w:val="28"/>
-              <w14:ligatures w14:val="standardContextual"/>
-            </w:rPr>
-          </w:pPr>
-          <w:hyperlink w:anchor="_Toc198076927" w:history="1">
-            <w:r>
-              <w:rPr>
-                <w:rStyle w:val="a3"/>
-                <w:rFonts w:ascii="Times New Roman" w:eastAsia="Times New Roman" w:hAnsi="Times New Roman"/>
-                <w:noProof/>
-                <w:sz w:val="28"/>
-                <w:szCs w:val="28"/>
-              </w:rPr>
-              <w:t>5.2</w:t>
-            </w:r>
-            <w:r>
-              <w:rPr>
-                <w:rFonts w:ascii="Times New Roman" w:hAnsi="Times New Roman"/>
-                <w:noProof/>
-                <w:kern w:val="2"/>
-                <w:sz w:val="28"/>
-                <w:szCs w:val="28"/>
-                <w14:ligatures w14:val="standardContextual"/>
-              </w:rPr>
-              <w:tab/>
-            </w:r>
-            <w:r>
-              <w:rPr>
-                <w:rStyle w:val="a3"/>
-                <w:rFonts w:ascii="Times New Roman" w:eastAsia="Times New Roman" w:hAnsi="Times New Roman"/>
-                <w:noProof/>
-                <w:sz w:val="28"/>
-                <w:szCs w:val="28"/>
-              </w:rPr>
-              <w:t>О проекте</w:t>
-            </w:r>
-            <w:r>
-              <w:rPr>
-                <w:rFonts w:ascii="Times New Roman" w:hAnsi="Times New Roman"/>
-                <w:noProof/>
-                <w:webHidden/>
-                <w:sz w:val="28"/>
-                <w:szCs w:val="28"/>
-              </w:rPr>
-              <w:tab/>
-            </w:r>
-            <w:r>
-              <w:rPr>
-                <w:rFonts w:ascii="Times New Roman" w:hAnsi="Times New Roman"/>
-                <w:noProof/>
-                <w:webHidden/>
-                <w:sz w:val="28"/>
-                <w:szCs w:val="28"/>
-              </w:rPr>
-              <w:fldChar w:fldCharType="begin"/>
-            </w:r>
-            <w:r>
-              <w:rPr>
-                <w:rFonts w:ascii="Times New Roman" w:hAnsi="Times New Roman"/>
-                <w:noProof/>
-                <w:webHidden/>
-                <w:sz w:val="28"/>
-                <w:szCs w:val="28"/>
-              </w:rPr>
-              <w:instrText xml:space="preserve"> PAGEREF _Toc198076927 \h </w:instrText>
-            </w:r>
-            <w:r>
-              <w:rPr>
-                <w:rFonts w:ascii="Times New Roman" w:hAnsi="Times New Roman"/>
-                <w:noProof/>
-                <w:webHidden/>
-                <w:sz w:val="28"/>
-                <w:szCs w:val="28"/>
-              </w:rPr>
-            </w:r>
-            <w:r>
-              <w:rPr>
-                <w:rFonts w:ascii="Times New Roman" w:hAnsi="Times New Roman"/>
-                <w:noProof/>
-                <w:webHidden/>
-                <w:sz w:val="28"/>
-                <w:szCs w:val="28"/>
-              </w:rPr>
-              <w:fldChar w:fldCharType="separate"/>
-            </w:r>
-            <w:r>
-              <w:rPr>
-                <w:rFonts w:ascii="Times New Roman" w:hAnsi="Times New Roman"/>
-                <w:noProof/>
-                <w:webHidden/>
-                <w:sz w:val="28"/>
-                <w:szCs w:val="28"/>
-              </w:rPr>
-              <w:t>10</w:t>
-            </w:r>
-            <w:r>
-              <w:rPr>
-                <w:rFonts w:ascii="Times New Roman" w:hAnsi="Times New Roman"/>
-                <w:noProof/>
-                <w:webHidden/>
-                <w:sz w:val="28"/>
-                <w:szCs w:val="28"/>
-              </w:rPr>
-              <w:fldChar w:fldCharType="end"/>
-            </w:r>
-          </w:hyperlink>
-        </w:p>
-        <w:p>
-          <w:pPr>
-            <w:pStyle w:val="20"/>
-            <w:tabs>
-              <w:tab w:val="left" w:pos="960"/>
-              <w:tab w:val="right" w:leader="dot" w:pos="9912"/>
-            </w:tabs>
-            <w:spacing w:line="360" w:lineRule="auto"/>
-            <w:rPr>
-              <w:rFonts w:ascii="Times New Roman" w:hAnsi="Times New Roman"/>
-              <w:noProof/>
-              <w:kern w:val="2"/>
-              <w:sz w:val="28"/>
-              <w:szCs w:val="28"/>
-              <w14:ligatures w14:val="standardContextual"/>
-            </w:rPr>
-          </w:pPr>
-          <w:hyperlink w:anchor="_Toc198076928" w:history="1">
-            <w:r>
-              <w:rPr>
-                <w:rStyle w:val="a3"/>
-                <w:rFonts w:ascii="Times New Roman" w:eastAsia="Times New Roman" w:hAnsi="Times New Roman"/>
-                <w:noProof/>
-                <w:sz w:val="28"/>
-                <w:szCs w:val="28"/>
-              </w:rPr>
-              <w:t>5.3</w:t>
-            </w:r>
-            <w:r>
-              <w:rPr>
-                <w:rFonts w:ascii="Times New Roman" w:hAnsi="Times New Roman"/>
-                <w:noProof/>
-                <w:kern w:val="2"/>
-                <w:sz w:val="28"/>
-                <w:szCs w:val="28"/>
-                <w14:ligatures w14:val="standardContextual"/>
-              </w:rPr>
-              <w:tab/>
-            </w:r>
-            <w:r>
-              <w:rPr>
-                <w:rStyle w:val="a3"/>
-                <w:rFonts w:ascii="Times New Roman" w:eastAsia="Times New Roman" w:hAnsi="Times New Roman"/>
-                <w:noProof/>
-                <w:sz w:val="28"/>
-                <w:szCs w:val="28"/>
-              </w:rPr>
-              <w:t>Участники</w:t>
-            </w:r>
-            <w:r>
-              <w:rPr>
-                <w:rFonts w:ascii="Times New Roman" w:hAnsi="Times New Roman"/>
-                <w:noProof/>
-                <w:webHidden/>
-                <w:sz w:val="28"/>
-                <w:szCs w:val="28"/>
-              </w:rPr>
-              <w:tab/>
-            </w:r>
-            <w:r>
-              <w:rPr>
-                <w:rFonts w:ascii="Times New Roman" w:hAnsi="Times New Roman"/>
-                <w:noProof/>
-                <w:webHidden/>
-                <w:sz w:val="28"/>
-                <w:szCs w:val="28"/>
-              </w:rPr>
-              <w:fldChar w:fldCharType="begin"/>
-            </w:r>
-            <w:r>
-              <w:rPr>
-                <w:rFonts w:ascii="Times New Roman" w:hAnsi="Times New Roman"/>
-                <w:noProof/>
-                <w:webHidden/>
-                <w:sz w:val="28"/>
-                <w:szCs w:val="28"/>
-              </w:rPr>
-              <w:instrText xml:space="preserve"> PAGEREF _Toc198076928 \h </w:instrText>
-            </w:r>
-            <w:r>
-              <w:rPr>
-                <w:rFonts w:ascii="Times New Roman" w:hAnsi="Times New Roman"/>
-                <w:noProof/>
-                <w:webHidden/>
-                <w:sz w:val="28"/>
-                <w:szCs w:val="28"/>
-              </w:rPr>
-            </w:r>
-            <w:r>
-              <w:rPr>
-                <w:rFonts w:ascii="Times New Roman" w:hAnsi="Times New Roman"/>
-                <w:noProof/>
-                <w:webHidden/>
-                <w:sz w:val="28"/>
-                <w:szCs w:val="28"/>
-              </w:rPr>
-              <w:fldChar w:fldCharType="separate"/>
-            </w:r>
-            <w:r>
-              <w:rPr>
-                <w:rFonts w:ascii="Times New Roman" w:hAnsi="Times New Roman"/>
-                <w:noProof/>
-                <w:webHidden/>
-                <w:sz w:val="28"/>
-                <w:szCs w:val="28"/>
-              </w:rPr>
-              <w:t>10</w:t>
-            </w:r>
-            <w:r>
-              <w:rPr>
-                <w:rFonts w:ascii="Times New Roman" w:hAnsi="Times New Roman"/>
-                <w:noProof/>
-                <w:webHidden/>
-                <w:sz w:val="28"/>
-                <w:szCs w:val="28"/>
-              </w:rPr>
-              <w:fldChar w:fldCharType="end"/>
-            </w:r>
-          </w:hyperlink>
-        </w:p>
-        <w:p>
-          <w:pPr>
-            <w:pStyle w:val="20"/>
-            <w:tabs>
-              <w:tab w:val="left" w:pos="960"/>
-              <w:tab w:val="right" w:leader="dot" w:pos="9912"/>
-            </w:tabs>
-            <w:spacing w:line="360" w:lineRule="auto"/>
-            <w:rPr>
-              <w:rFonts w:ascii="Times New Roman" w:hAnsi="Times New Roman"/>
-              <w:noProof/>
-              <w:kern w:val="2"/>
-              <w:sz w:val="28"/>
-              <w:szCs w:val="28"/>
-              <w14:ligatures w14:val="standardContextual"/>
-            </w:rPr>
-          </w:pPr>
-          <w:hyperlink w:anchor="_Toc198076929" w:history="1">
-            <w:r>
-              <w:rPr>
-                <w:rStyle w:val="a3"/>
-                <w:rFonts w:ascii="Times New Roman" w:eastAsia="Times New Roman" w:hAnsi="Times New Roman"/>
-                <w:noProof/>
-                <w:sz w:val="28"/>
-                <w:szCs w:val="28"/>
-              </w:rPr>
-              <w:t>5.4</w:t>
-            </w:r>
-            <w:r>
-              <w:rPr>
-                <w:rFonts w:ascii="Times New Roman" w:hAnsi="Times New Roman"/>
-                <w:noProof/>
-                <w:kern w:val="2"/>
-                <w:sz w:val="28"/>
-                <w:szCs w:val="28"/>
-                <w14:ligatures w14:val="standardContextual"/>
-              </w:rPr>
-              <w:tab/>
-            </w:r>
-            <w:r>
-              <w:rPr>
-                <w:rStyle w:val="a3"/>
-                <w:rFonts w:ascii="Times New Roman" w:eastAsia="Times New Roman" w:hAnsi="Times New Roman"/>
-                <w:noProof/>
-                <w:sz w:val="28"/>
-                <w:szCs w:val="28"/>
-              </w:rPr>
-              <w:t>Журнал</w:t>
-            </w:r>
-            <w:r>
-              <w:rPr>
-                <w:rFonts w:ascii="Times New Roman" w:hAnsi="Times New Roman"/>
-                <w:noProof/>
-                <w:webHidden/>
-                <w:sz w:val="28"/>
-                <w:szCs w:val="28"/>
-              </w:rPr>
-              <w:tab/>
-            </w:r>
-            <w:r>
-              <w:rPr>
-                <w:rFonts w:ascii="Times New Roman" w:hAnsi="Times New Roman"/>
-                <w:noProof/>
-                <w:webHidden/>
-                <w:sz w:val="28"/>
-                <w:szCs w:val="28"/>
-              </w:rPr>
-              <w:fldChar w:fldCharType="begin"/>
-            </w:r>
-            <w:r>
-              <w:rPr>
-                <w:rFonts w:ascii="Times New Roman" w:hAnsi="Times New Roman"/>
-                <w:noProof/>
-                <w:webHidden/>
-                <w:sz w:val="28"/>
-                <w:szCs w:val="28"/>
-              </w:rPr>
-              <w:instrText xml:space="preserve"> PAGEREF _Toc198076929 \h </w:instrText>
-            </w:r>
-            <w:r>
-              <w:rPr>
-                <w:rFonts w:ascii="Times New Roman" w:hAnsi="Times New Roman"/>
-                <w:noProof/>
-                <w:webHidden/>
-                <w:sz w:val="28"/>
-                <w:szCs w:val="28"/>
-              </w:rPr>
-            </w:r>
-            <w:r>
-              <w:rPr>
-                <w:rFonts w:ascii="Times New Roman" w:hAnsi="Times New Roman"/>
-                <w:noProof/>
-                <w:webHidden/>
-                <w:sz w:val="28"/>
-                <w:szCs w:val="28"/>
-              </w:rPr>
-              <w:fldChar w:fldCharType="separate"/>
-            </w:r>
-            <w:r>
-              <w:rPr>
-                <w:rFonts w:ascii="Times New Roman" w:hAnsi="Times New Roman"/>
-                <w:noProof/>
-                <w:webHidden/>
-                <w:sz w:val="28"/>
-                <w:szCs w:val="28"/>
-              </w:rPr>
-              <w:t>11</w:t>
-            </w:r>
-            <w:r>
-              <w:rPr>
-                <w:rFonts w:ascii="Times New Roman" w:hAnsi="Times New Roman"/>
-                <w:noProof/>
-                <w:webHidden/>
-                <w:sz w:val="28"/>
-                <w:szCs w:val="28"/>
-              </w:rPr>
-              <w:fldChar w:fldCharType="end"/>
-            </w:r>
-          </w:hyperlink>
-        </w:p>
-        <w:p>
-          <w:pPr>
-            <w:pStyle w:val="20"/>
-            <w:tabs>
-              <w:tab w:val="left" w:pos="960"/>
-              <w:tab w:val="right" w:leader="dot" w:pos="9912"/>
-            </w:tabs>
-            <w:spacing w:line="360" w:lineRule="auto"/>
-            <w:rPr>
-              <w:rFonts w:ascii="Times New Roman" w:hAnsi="Times New Roman"/>
-              <w:noProof/>
-              <w:kern w:val="2"/>
-              <w:sz w:val="28"/>
-              <w:szCs w:val="28"/>
-              <w14:ligatures w14:val="standardContextual"/>
-            </w:rPr>
-          </w:pPr>
-          <w:hyperlink w:anchor="_Toc198076930" w:history="1">
-            <w:r>
-              <w:rPr>
-                <w:rStyle w:val="a3"/>
-                <w:rFonts w:ascii="Times New Roman" w:eastAsia="Times New Roman" w:hAnsi="Times New Roman"/>
-                <w:noProof/>
-                <w:sz w:val="28"/>
-                <w:szCs w:val="28"/>
-              </w:rPr>
-              <w:t>5.5</w:t>
-            </w:r>
-            <w:r>
-              <w:rPr>
-                <w:rFonts w:ascii="Times New Roman" w:hAnsi="Times New Roman"/>
-                <w:noProof/>
-                <w:kern w:val="2"/>
-                <w:sz w:val="28"/>
-                <w:szCs w:val="28"/>
-                <w14:ligatures w14:val="standardContextual"/>
-              </w:rPr>
-              <w:tab/>
-            </w:r>
-            <w:r>
-              <w:rPr>
-                <w:rStyle w:val="a3"/>
-                <w:rFonts w:ascii="Times New Roman" w:eastAsia="Times New Roman" w:hAnsi="Times New Roman"/>
-                <w:noProof/>
-                <w:sz w:val="28"/>
-                <w:szCs w:val="28"/>
-              </w:rPr>
-              <w:t>Ресурсы</w:t>
-            </w:r>
-            <w:r>
-              <w:rPr>
-                <w:rFonts w:ascii="Times New Roman" w:hAnsi="Times New Roman"/>
-                <w:noProof/>
-                <w:webHidden/>
-                <w:sz w:val="28"/>
-                <w:szCs w:val="28"/>
-              </w:rPr>
-              <w:tab/>
-            </w:r>
-            <w:r>
-              <w:rPr>
-                <w:rFonts w:ascii="Times New Roman" w:hAnsi="Times New Roman"/>
-                <w:noProof/>
-                <w:webHidden/>
-                <w:sz w:val="28"/>
-                <w:szCs w:val="28"/>
-              </w:rPr>
-              <w:fldChar w:fldCharType="begin"/>
-            </w:r>
-            <w:r>
-              <w:rPr>
-                <w:rFonts w:ascii="Times New Roman" w:hAnsi="Times New Roman"/>
-                <w:noProof/>
-                <w:webHidden/>
-                <w:sz w:val="28"/>
-                <w:szCs w:val="28"/>
-              </w:rPr>
-              <w:instrText xml:space="preserve"> PAGEREF _Toc198076930 \h </w:instrText>
-            </w:r>
-            <w:r>
-              <w:rPr>
-                <w:rFonts w:ascii="Times New Roman" w:hAnsi="Times New Roman"/>
-                <w:noProof/>
-                <w:webHidden/>
-                <w:sz w:val="28"/>
-                <w:szCs w:val="28"/>
-              </w:rPr>
-            </w:r>
-            <w:r>
-              <w:rPr>
-                <w:rFonts w:ascii="Times New Roman" w:hAnsi="Times New Roman"/>
-                <w:noProof/>
-                <w:webHidden/>
-                <w:sz w:val="28"/>
-                <w:szCs w:val="28"/>
-              </w:rPr>
-              <w:fldChar w:fldCharType="separate"/>
-            </w:r>
-            <w:r>
-              <w:rPr>
-                <w:rFonts w:ascii="Times New Roman" w:hAnsi="Times New Roman"/>
-                <w:noProof/>
-                <w:webHidden/>
-                <w:sz w:val="28"/>
-                <w:szCs w:val="28"/>
-              </w:rPr>
-              <w:t>11</w:t>
-            </w:r>
-            <w:r>
-              <w:rPr>
-                <w:rFonts w:ascii="Times New Roman" w:hAnsi="Times New Roman"/>
-                <w:noProof/>
-                <w:webHidden/>
-                <w:sz w:val="28"/>
-                <w:szCs w:val="28"/>
-              </w:rPr>
-              <w:fldChar w:fldCharType="end"/>
-            </w:r>
-          </w:hyperlink>
-        </w:p>
-        <w:p>
-          <w:pPr>
-            <w:pStyle w:val="10"/>
-            <w:tabs>
-              <w:tab w:val="left" w:pos="440"/>
-              <w:tab w:val="right" w:leader="dot" w:pos="9912"/>
-            </w:tabs>
-            <w:spacing w:line="360" w:lineRule="auto"/>
-            <w:rPr>
-              <w:rFonts w:ascii="Times New Roman" w:eastAsiaTheme="minorEastAsia" w:hAnsi="Times New Roman" w:cs="Times New Roman"/>
-              <w:noProof/>
-              <w:kern w:val="2"/>
-              <w:sz w:val="28"/>
-              <w:szCs w:val="28"/>
-              <w14:ligatures w14:val="standardContextual"/>
-            </w:rPr>
-          </w:pPr>
-          <w:hyperlink w:anchor="_Toc198076932" w:history="1">
-            <w:r>
-              <w:rPr>
-                <w:rStyle w:val="a3"/>
-                <w:rFonts w:ascii="Times New Roman" w:eastAsia="Times New Roman" w:hAnsi="Times New Roman" w:cs="Times New Roman"/>
-                <w:noProof/>
-                <w:sz w:val="28"/>
-                <w:szCs w:val="28"/>
-              </w:rPr>
-              <w:t>6</w:t>
-            </w:r>
-            <w:r>
-              <w:rPr>
-                <w:rFonts w:ascii="Times New Roman" w:eastAsiaTheme="minorEastAsia" w:hAnsi="Times New Roman" w:cs="Times New Roman"/>
-                <w:noProof/>
-                <w:kern w:val="2"/>
-                <w:sz w:val="28"/>
-                <w:szCs w:val="28"/>
-                <w14:ligatures w14:val="standardContextual"/>
-              </w:rPr>
-              <w:tab/>
-            </w:r>
-            <w:r>
-              <w:rPr>
-                <w:rStyle w:val="a3"/>
-                <w:rFonts w:ascii="Times New Roman" w:eastAsia="Times New Roman" w:hAnsi="Times New Roman" w:cs="Times New Roman"/>
-                <w:noProof/>
-                <w:sz w:val="28"/>
-                <w:szCs w:val="28"/>
-              </w:rPr>
-              <w:t>ЗАКЛЮЧЕНИЕ</w:t>
-            </w:r>
-            <w:r>
-              <w:rPr>
-                <w:rFonts w:ascii="Times New Roman" w:hAnsi="Times New Roman" w:cs="Times New Roman"/>
-                <w:noProof/>
-                <w:webHidden/>
-                <w:sz w:val="28"/>
-                <w:szCs w:val="28"/>
-              </w:rPr>
-              <w:tab/>
-            </w:r>
-            <w:r>
-              <w:rPr>
-                <w:rFonts w:ascii="Times New Roman" w:hAnsi="Times New Roman" w:cs="Times New Roman"/>
-                <w:noProof/>
-                <w:webHidden/>
-                <w:sz w:val="28"/>
-                <w:szCs w:val="28"/>
-              </w:rPr>
-              <w:fldChar w:fldCharType="begin"/>
-            </w:r>
-            <w:r>
-              <w:rPr>
-                <w:rFonts w:ascii="Times New Roman" w:hAnsi="Times New Roman" w:cs="Times New Roman"/>
-                <w:noProof/>
-                <w:webHidden/>
-                <w:sz w:val="28"/>
-                <w:szCs w:val="28"/>
-              </w:rPr>
-              <w:instrText xml:space="preserve"> PAGEREF _Toc198076932 \h </w:instrText>
-            </w:r>
-            <w:r>
-              <w:rPr>
-                <w:rFonts w:ascii="Times New Roman" w:hAnsi="Times New Roman" w:cs="Times New Roman"/>
-                <w:noProof/>
-                <w:webHidden/>
-                <w:sz w:val="28"/>
-                <w:szCs w:val="28"/>
-              </w:rPr>
-            </w:r>
-            <w:r>
-              <w:rPr>
-                <w:rFonts w:ascii="Times New Roman" w:hAnsi="Times New Roman" w:cs="Times New Roman"/>
-                <w:noProof/>
-                <w:webHidden/>
-                <w:sz w:val="28"/>
-                <w:szCs w:val="28"/>
-              </w:rPr>
-              <w:fldChar w:fldCharType="separate"/>
-            </w:r>
-            <w:r>
-              <w:rPr>
-                <w:rFonts w:ascii="Times New Roman" w:hAnsi="Times New Roman" w:cs="Times New Roman"/>
-                <w:noProof/>
-                <w:webHidden/>
-                <w:sz w:val="28"/>
-                <w:szCs w:val="28"/>
-              </w:rPr>
-              <w:t>12</w:t>
-            </w:r>
-            <w:r>
-              <w:rPr>
-                <w:rFonts w:ascii="Times New Roman" w:hAnsi="Times New Roman" w:cs="Times New Roman"/>
-                <w:noProof/>
-                <w:webHidden/>
-                <w:sz w:val="28"/>
-                <w:szCs w:val="28"/>
-              </w:rPr>
-              <w:fldChar w:fldCharType="end"/>
-            </w:r>
-          </w:hyperlink>
-        </w:p>
-        <w:p>
-          <w:pPr>
-            <w:pStyle w:val="10"/>
-            <w:tabs>
-              <w:tab w:val="left" w:pos="440"/>
-              <w:tab w:val="right" w:leader="dot" w:pos="9912"/>
-            </w:tabs>
-            <w:spacing w:line="360" w:lineRule="auto"/>
-            <w:rPr>
-              <w:rFonts w:ascii="Times New Roman" w:eastAsiaTheme="minorEastAsia" w:hAnsi="Times New Roman" w:cs="Times New Roman"/>
-              <w:noProof/>
-              <w:kern w:val="2"/>
-              <w:sz w:val="28"/>
-              <w:szCs w:val="28"/>
-              <w14:ligatures w14:val="standardContextual"/>
-            </w:rPr>
-          </w:pPr>
-          <w:hyperlink w:anchor="_Toc198076933" w:history="1">
-            <w:r>
-              <w:rPr>
-                <w:rStyle w:val="a3"/>
-                <w:rFonts w:ascii="Times New Roman" w:eastAsia="Times New Roman" w:hAnsi="Times New Roman" w:cs="Times New Roman"/>
-                <w:noProof/>
-                <w:sz w:val="28"/>
-                <w:szCs w:val="28"/>
-              </w:rPr>
-              <w:t>7</w:t>
-            </w:r>
-            <w:r>
-              <w:rPr>
-                <w:rFonts w:ascii="Times New Roman" w:eastAsiaTheme="minorEastAsia" w:hAnsi="Times New Roman" w:cs="Times New Roman"/>
-                <w:noProof/>
-                <w:kern w:val="2"/>
-                <w:sz w:val="28"/>
-                <w:szCs w:val="28"/>
-                <w14:ligatures w14:val="standardContextual"/>
-              </w:rPr>
-              <w:tab/>
-            </w:r>
-            <w:r>
-              <w:rPr>
-                <w:rStyle w:val="a3"/>
-                <w:rFonts w:ascii="Times New Roman" w:eastAsia="Times New Roman" w:hAnsi="Times New Roman" w:cs="Times New Roman"/>
-                <w:noProof/>
-                <w:sz w:val="28"/>
-                <w:szCs w:val="28"/>
-              </w:rPr>
-              <w:t>СПИСОК ИСПОЛЬЗУЕМОЙ ЛИТЕРАТУРЫ</w:t>
-            </w:r>
-            <w:r>
-              <w:rPr>
-                <w:rFonts w:ascii="Times New Roman" w:hAnsi="Times New Roman" w:cs="Times New Roman"/>
-                <w:noProof/>
-                <w:webHidden/>
-                <w:sz w:val="28"/>
-                <w:szCs w:val="28"/>
-              </w:rPr>
-              <w:tab/>
-            </w:r>
-            <w:r>
-              <w:rPr>
-                <w:rFonts w:ascii="Times New Roman" w:hAnsi="Times New Roman" w:cs="Times New Roman"/>
-                <w:noProof/>
-                <w:webHidden/>
-                <w:sz w:val="28"/>
-                <w:szCs w:val="28"/>
-              </w:rPr>
-              <w:fldChar w:fldCharType="begin"/>
-            </w:r>
-            <w:r>
-              <w:rPr>
-                <w:rFonts w:ascii="Times New Roman" w:hAnsi="Times New Roman" w:cs="Times New Roman"/>
-                <w:noProof/>
-                <w:webHidden/>
-                <w:sz w:val="28"/>
-                <w:szCs w:val="28"/>
-              </w:rPr>
-              <w:instrText xml:space="preserve"> PAGEREF _Toc198076933 \h </w:instrText>
-            </w:r>
-            <w:r>
-              <w:rPr>
-                <w:rFonts w:ascii="Times New Roman" w:hAnsi="Times New Roman" w:cs="Times New Roman"/>
-                <w:noProof/>
-                <w:webHidden/>
-                <w:sz w:val="28"/>
-                <w:szCs w:val="28"/>
-              </w:rPr>
-            </w:r>
-            <w:r>
-              <w:rPr>
-                <w:rFonts w:ascii="Times New Roman" w:hAnsi="Times New Roman" w:cs="Times New Roman"/>
-                <w:noProof/>
-                <w:webHidden/>
-                <w:sz w:val="28"/>
-                <w:szCs w:val="28"/>
-              </w:rPr>
-              <w:fldChar w:fldCharType="separate"/>
-            </w:r>
-            <w:r>
-              <w:rPr>
-                <w:rFonts w:ascii="Times New Roman" w:hAnsi="Times New Roman" w:cs="Times New Roman"/>
-                <w:noProof/>
-                <w:webHidden/>
-                <w:sz w:val="28"/>
-                <w:szCs w:val="28"/>
-              </w:rPr>
-              <w:t>13</w:t>
-            </w:r>
-            <w:r>
-              <w:rPr>
-                <w:rFonts w:ascii="Times New Roman" w:hAnsi="Times New Roman" w:cs="Times New Roman"/>
-                <w:noProof/>
-                <w:webHidden/>
-                <w:sz w:val="28"/>
-                <w:szCs w:val="28"/>
+                <w:sz w:val="32"/>
+                <w:szCs w:val="32"/>
               </w:rPr>
               <w:fldChar w:fldCharType="end"/>
             </w:r>
@@ -2209,7 +1207,7 @@
           <w:szCs w:val="28"/>
         </w:rPr>
       </w:pPr>
-      <w:bookmarkStart w:id="0" w:name="_Toc198076916"/>
+      <w:bookmarkStart w:id="0" w:name="_Toc198398801"/>
       <w:r>
         <w:rPr>
           <w:rFonts w:ascii="Times New Roman" w:eastAsia="Times New Roman" w:hAnsi="Times New Roman" w:cs="Times New Roman"/>
@@ -2973,7 +1971,7 @@
           <w:szCs w:val="28"/>
         </w:rPr>
       </w:pPr>
-      <w:bookmarkStart w:id="2" w:name="_Toc198076918"/>
+      <w:bookmarkStart w:id="2" w:name="_Toc198398802"/>
       <w:r>
         <w:rPr>
           <w:rFonts w:ascii="Times New Roman" w:eastAsia="Times New Roman" w:hAnsi="Times New Roman" w:cs="Times New Roman"/>
@@ -3001,10 +1999,10 @@
       <w:r>
         <w:rPr>
           <w:rStyle w:val="af0"/>
+          <w:rFonts w:eastAsia="Calibri"/>
         </w:rPr>
         <w:t>Проектная</w:t>
       </w:r>
-      <w:bookmarkStart w:id="3" w:name="_Toc198076919"/>
       <w:r>
         <w:t xml:space="preserve"> </w:t>
       </w:r>
@@ -3039,13 +2037,11 @@
         </w:rPr>
         <w:t>Описание заданий</w:t>
       </w:r>
-      <w:bookmarkEnd w:id="3"/>
     </w:p>
     <w:p>
       <w:pPr>
         <w:pStyle w:val="af"/>
       </w:pPr>
-      <w:bookmarkStart w:id="4" w:name="_Toc198076920"/>
       <w:r>
         <w:t>Настройка Git-репозитория:</w:t>
       </w:r>
@@ -3458,6 +2454,7 @@
           <w:szCs w:val="28"/>
         </w:rPr>
       </w:pPr>
+      <w:bookmarkStart w:id="3" w:name="_Toc198398803"/>
       <w:r>
         <w:rPr>
           <w:rFonts w:ascii="Times New Roman" w:eastAsia="Times New Roman" w:hAnsi="Times New Roman" w:cs="Times New Roman"/>
@@ -3468,26 +2465,14 @@
           <w:szCs w:val="28"/>
         </w:rPr>
         <w:lastRenderedPageBreak/>
-        <w:t>О</w:t>
-      </w:r>
-      <w:r>
-        <w:rPr>
-          <w:rFonts w:ascii="Times New Roman" w:eastAsia="Times New Roman" w:hAnsi="Times New Roman" w:cs="Times New Roman"/>
-          <w:b/>
-          <w:bCs/>
-          <w:color w:val="000000"/>
-          <w:sz w:val="28"/>
-          <w:szCs w:val="28"/>
-        </w:rPr>
-        <w:t>писание достигнутых результатов по проектной практике</w:t>
-      </w:r>
-      <w:bookmarkEnd w:id="4"/>
+        <w:t>Описание достигнутых результатов по проектной практике</w:t>
+      </w:r>
+      <w:bookmarkEnd w:id="3"/>
     </w:p>
     <w:p>
       <w:pPr>
         <w:pStyle w:val="af"/>
       </w:pPr>
-      <w:bookmarkStart w:id="5" w:name="_Toc198076921"/>
       <w:r>
         <w:t>Был разработан многостраничный веб-сайт, посвящённый проектной деятельности команды. Основная цель сайта — предоставить полную и структурированную информацию о проекте, этапах разработки, участниках и доступных ресурсах. Структура сайта включает следующие ключевые страницы:</w:t>
       </w:r>
@@ -3778,6 +2763,7 @@
           <w:szCs w:val="28"/>
         </w:rPr>
       </w:pPr>
+      <w:bookmarkStart w:id="4" w:name="_Toc198398804"/>
       <w:r>
         <w:rPr>
           <w:rFonts w:ascii="Times New Roman" w:eastAsia="Times New Roman" w:hAnsi="Times New Roman" w:cs="Times New Roman"/>
@@ -3788,20 +2774,9 @@
           <w:szCs w:val="28"/>
         </w:rPr>
         <w:lastRenderedPageBreak/>
-        <w:t>И</w:t>
-      </w:r>
-      <w:r>
-        <w:rPr>
-          <w:rFonts w:ascii="Times New Roman" w:eastAsia="Times New Roman" w:hAnsi="Times New Roman" w:cs="Times New Roman"/>
-          <w:b/>
-          <w:bCs/>
-          <w:color w:val="000000"/>
-          <w:sz w:val="28"/>
-          <w:szCs w:val="28"/>
-        </w:rPr>
-        <w:t>НДИВИДУАЛЬНЫЕ ПЛАНЫ УЧАСТНИКОВ</w:t>
-      </w:r>
-      <w:bookmarkEnd w:id="5"/>
+        <w:t>ИНДИВИДУАЛЬНЫЕ ПЛАНЫ УЧАСТНИКОВ</w:t>
+      </w:r>
+      <w:bookmarkEnd w:id="4"/>
     </w:p>
     <w:p>
       <w:pPr>
@@ -3835,6 +2810,7 @@
         </w:rPr>
         <w:t xml:space="preserve"> </w:t>
       </w:r>
+      <w:bookmarkStart w:id="5" w:name="_Toc198398805"/>
       <w:r>
         <w:rPr>
           <w:rFonts w:ascii="Times New Roman" w:eastAsia="Times New Roman" w:hAnsi="Times New Roman" w:cs="Times New Roman"/>
@@ -3846,6 +2822,7 @@
         </w:rPr>
         <w:t>Магомедов Магомед</w:t>
       </w:r>
+      <w:bookmarkEnd w:id="5"/>
     </w:p>
     <w:tbl>
       <w:tblPr>
@@ -3949,16 +2926,7 @@
                 <w:sz w:val="28"/>
                 <w:szCs w:val="28"/>
               </w:rPr>
-              <w:t xml:space="preserve">Создание группового репозитория. Заполнение </w:t>
-            </w:r>
-            <w:r>
-              <w:rPr>
-                <w:rFonts w:ascii="Times New Roman" w:eastAsia="Times New Roman" w:hAnsi="Times New Roman" w:cs="Times New Roman"/>
-                <w:color w:val="000000"/>
-                <w:sz w:val="28"/>
-                <w:szCs w:val="28"/>
-              </w:rPr>
-              <w:t>репозитория по шаблону.</w:t>
+              <w:t>Создание группового репозитория. Заполнение репозитория по шаблону.</w:t>
             </w:r>
           </w:p>
         </w:tc>
@@ -4571,16 +3539,7 @@
                 <w:sz w:val="28"/>
                 <w:szCs w:val="28"/>
               </w:rPr>
-              <w:t xml:space="preserve">Модификация сайта и его </w:t>
-            </w:r>
-            <w:r>
-              <w:rPr>
-                <w:rFonts w:ascii="Times New Roman" w:eastAsia="Times New Roman" w:hAnsi="Times New Roman" w:cs="Times New Roman"/>
-                <w:color w:val="000000"/>
-                <w:sz w:val="28"/>
-                <w:szCs w:val="28"/>
-              </w:rPr>
-              <w:t>разделов</w:t>
+              <w:t>Модификация сайта и его разделов</w:t>
             </w:r>
           </w:p>
         </w:tc>
@@ -4949,7 +3908,7 @@
           <w:szCs w:val="28"/>
         </w:rPr>
       </w:pPr>
-      <w:bookmarkStart w:id="6" w:name="_Toc198076932"/>
+      <w:bookmarkStart w:id="6" w:name="_Toc198398806"/>
       <w:r>
         <w:rPr>
           <w:rFonts w:ascii="Times New Roman" w:eastAsia="Times New Roman" w:hAnsi="Times New Roman" w:cs="Times New Roman"/>
@@ -5192,50 +4151,9 @@
       <w:pPr>
         <w:pStyle w:val="ad"/>
         <w:pageBreakBefore/>
-        <w:numPr>
-          <w:ilvl w:val="0"/>
-          <w:numId w:val="1"/>
-        </w:numPr>
         <w:spacing w:before="100" w:beforeAutospacing="1" w:after="100" w:afterAutospacing="1" w:line="360" w:lineRule="auto"/>
-        <w:ind w:left="0" w:firstLine="709"/>
-        <w:jc w:val="center"/>
+        <w:ind w:left="709"/>
         <w:outlineLvl w:val="0"/>
-        <w:rPr>
-          <w:rFonts w:ascii="Times New Roman" w:eastAsia="Times New Roman" w:hAnsi="Times New Roman" w:cs="Times New Roman"/>
-          <w:b/>
-          <w:bCs/>
-          <w:sz w:val="28"/>
-          <w:szCs w:val="28"/>
-        </w:rPr>
-      </w:pPr>
-      <w:bookmarkStart w:id="7" w:name="_Toc198076933"/>
-      <w:r>
-        <w:rPr>
-          <w:rFonts w:ascii="Times New Roman" w:eastAsia="Times New Roman" w:hAnsi="Times New Roman" w:cs="Times New Roman"/>
-          <w:b/>
-          <w:bCs/>
-          <w:sz w:val="28"/>
-          <w:szCs w:val="28"/>
-        </w:rPr>
-        <w:lastRenderedPageBreak/>
-        <w:t>С</w:t>
-      </w:r>
-      <w:r>
-        <w:rPr>
-          <w:rFonts w:ascii="Times New Roman" w:eastAsia="Times New Roman" w:hAnsi="Times New Roman" w:cs="Times New Roman"/>
-          <w:b/>
-          <w:bCs/>
-          <w:sz w:val="28"/>
-          <w:szCs w:val="28"/>
-        </w:rPr>
-        <w:t>ПИСОК ИСПОЛЬЗУЕМОЙ ЛИТЕРАТУРЫ</w:t>
-      </w:r>
-      <w:bookmarkEnd w:id="7"/>
-    </w:p>
-    <w:p>
-      <w:pPr>
-        <w:pStyle w:val="ad"/>
-        <w:spacing w:before="100" w:beforeAutospacing="1" w:after="100" w:afterAutospacing="1" w:line="360" w:lineRule="auto"/>
         <w:rPr>
           <w:rFonts w:ascii="Times New Roman" w:eastAsia="Times New Roman" w:hAnsi="Times New Roman" w:cs="Times New Roman"/>
           <w:sz w:val="28"/>

--- a/reports/Отчёт.docx
+++ b/reports/Отчёт.docx
@@ -460,14 +460,13 @@
           <w:pPr>
             <w:pStyle w:val="10"/>
             <w:tabs>
-              <w:tab w:val="left" w:pos="440"/>
               <w:tab w:val="right" w:leader="dot" w:pos="9912"/>
             </w:tabs>
             <w:rPr>
               <w:rFonts w:ascii="Times New Roman" w:eastAsiaTheme="minorEastAsia" w:hAnsi="Times New Roman" w:cs="Times New Roman"/>
               <w:noProof/>
-              <w:sz w:val="32"/>
-              <w:szCs w:val="32"/>
+              <w:sz w:val="28"/>
+              <w:szCs w:val="28"/>
             </w:rPr>
           </w:pPr>
           <w:r>
@@ -494,102 +493,83 @@
             </w:rPr>
             <w:fldChar w:fldCharType="separate"/>
           </w:r>
-          <w:hyperlink w:anchor="_Toc198398801" w:history="1">
+          <w:hyperlink w:anchor="_Toc198716195" w:history="1">
             <w:r>
               <w:rPr>
-                <w:rStyle w:val="a3"/>
+                <w:rStyle w:val="a4"/>
                 <w:rFonts w:ascii="Times New Roman" w:eastAsia="Times New Roman" w:hAnsi="Times New Roman" w:cs="Times New Roman"/>
                 <w:noProof/>
-                <w:sz w:val="32"/>
-                <w:szCs w:val="32"/>
-              </w:rPr>
-              <w:t>1</w:t>
+                <w:sz w:val="28"/>
+                <w:szCs w:val="28"/>
+              </w:rPr>
+              <w:t>ВВЕДЕНИЕ</w:t>
             </w:r>
             <w:r>
               <w:rPr>
-                <w:rFonts w:ascii="Times New Roman" w:eastAsiaTheme="minorEastAsia" w:hAnsi="Times New Roman" w:cs="Times New Roman"/>
+                <w:rFonts w:ascii="Times New Roman" w:hAnsi="Times New Roman" w:cs="Times New Roman"/>
                 <w:noProof/>
-                <w:sz w:val="32"/>
-                <w:szCs w:val="32"/>
+                <w:webHidden/>
+                <w:sz w:val="28"/>
+                <w:szCs w:val="28"/>
               </w:rPr>
               <w:tab/>
             </w:r>
             <w:r>
               <w:rPr>
-                <w:rStyle w:val="a3"/>
-                <w:rFonts w:ascii="Times New Roman" w:eastAsia="Times New Roman" w:hAnsi="Times New Roman" w:cs="Times New Roman"/>
-                <w:noProof/>
-                <w:sz w:val="32"/>
-                <w:szCs w:val="32"/>
-              </w:rPr>
-              <w:t>ВВЕДЕНИЕ</w:t>
-            </w:r>
-            <w:r>
-              <w:rPr>
                 <w:rFonts w:ascii="Times New Roman" w:hAnsi="Times New Roman" w:cs="Times New Roman"/>
                 <w:noProof/>
                 <w:webHidden/>
-                <w:sz w:val="32"/>
-                <w:szCs w:val="32"/>
-              </w:rPr>
-              <w:tab/>
+                <w:sz w:val="28"/>
+                <w:szCs w:val="28"/>
+              </w:rPr>
+              <w:fldChar w:fldCharType="begin"/>
             </w:r>
             <w:r>
               <w:rPr>
                 <w:rFonts w:ascii="Times New Roman" w:hAnsi="Times New Roman" w:cs="Times New Roman"/>
                 <w:noProof/>
                 <w:webHidden/>
-                <w:sz w:val="32"/>
-                <w:szCs w:val="32"/>
-              </w:rPr>
-              <w:fldChar w:fldCharType="begin"/>
+                <w:sz w:val="28"/>
+                <w:szCs w:val="28"/>
+              </w:rPr>
+              <w:instrText xml:space="preserve"> PAGEREF _Toc198716195 \h </w:instrText>
             </w:r>
             <w:r>
               <w:rPr>
                 <w:rFonts w:ascii="Times New Roman" w:hAnsi="Times New Roman" w:cs="Times New Roman"/>
                 <w:noProof/>
                 <w:webHidden/>
-                <w:sz w:val="32"/>
-                <w:szCs w:val="32"/>
-              </w:rPr>
-              <w:instrText xml:space="preserve"> PAGEREF _Toc198398801 \h </w:instrText>
+                <w:sz w:val="28"/>
+                <w:szCs w:val="28"/>
+              </w:rPr>
             </w:r>
             <w:r>
               <w:rPr>
                 <w:rFonts w:ascii="Times New Roman" w:hAnsi="Times New Roman" w:cs="Times New Roman"/>
                 <w:noProof/>
                 <w:webHidden/>
-                <w:sz w:val="32"/>
-                <w:szCs w:val="32"/>
-              </w:rPr>
+                <w:sz w:val="28"/>
+                <w:szCs w:val="28"/>
+              </w:rPr>
+              <w:fldChar w:fldCharType="separate"/>
             </w:r>
             <w:r>
               <w:rPr>
                 <w:rFonts w:ascii="Times New Roman" w:hAnsi="Times New Roman" w:cs="Times New Roman"/>
                 <w:noProof/>
                 <w:webHidden/>
-                <w:sz w:val="32"/>
-                <w:szCs w:val="32"/>
-              </w:rPr>
-              <w:fldChar w:fldCharType="separate"/>
+                <w:sz w:val="28"/>
+                <w:szCs w:val="28"/>
+              </w:rPr>
+              <w:t>3</w:t>
             </w:r>
             <w:r>
               <w:rPr>
                 <w:rFonts w:ascii="Times New Roman" w:hAnsi="Times New Roman" w:cs="Times New Roman"/>
                 <w:noProof/>
                 <w:webHidden/>
-                <w:sz w:val="32"/>
-                <w:szCs w:val="32"/>
-              </w:rPr>
-              <w:t>3</w:t>
-            </w:r>
-            <w:r>
-              <w:rPr>
-                <w:rFonts w:ascii="Times New Roman" w:hAnsi="Times New Roman" w:cs="Times New Roman"/>
-                <w:noProof/>
-                <w:webHidden/>
-                <w:sz w:val="32"/>
-                <w:szCs w:val="32"/>
+                <w:sz w:val="28"/>
+                <w:szCs w:val="28"/>
               </w:rPr>
               <w:fldChar w:fldCharType="end"/>
             </w:r>
@@ -605,18 +585,133 @@
             <w:rPr>
               <w:rFonts w:ascii="Times New Roman" w:eastAsiaTheme="minorEastAsia" w:hAnsi="Times New Roman" w:cs="Times New Roman"/>
               <w:noProof/>
-              <w:sz w:val="32"/>
-              <w:szCs w:val="32"/>
+              <w:sz w:val="28"/>
+              <w:szCs w:val="28"/>
             </w:rPr>
           </w:pPr>
-          <w:hyperlink w:anchor="_Toc198398802" w:history="1">
+          <w:hyperlink w:anchor="_Toc198716196" w:history="1">
             <w:r>
               <w:rPr>
-                <w:rStyle w:val="a3"/>
-                <w:rFonts w:ascii="Times New Roman" w:eastAsia="Times New Roman" w:hAnsi="Times New Roman" w:cs="Times New Roman"/>
+                <w:rStyle w:val="a4"/>
+                <w:rFonts w:ascii="Times New Roman" w:hAnsi="Times New Roman" w:cs="Times New Roman"/>
                 <w:noProof/>
-                <w:sz w:val="32"/>
-                <w:szCs w:val="32"/>
+                <w:sz w:val="28"/>
+                <w:szCs w:val="28"/>
+              </w:rPr>
+              <w:t>1</w:t>
+            </w:r>
+            <w:r>
+              <w:rPr>
+                <w:rFonts w:ascii="Times New Roman" w:eastAsiaTheme="minorEastAsia" w:hAnsi="Times New Roman" w:cs="Times New Roman"/>
+                <w:noProof/>
+                <w:sz w:val="28"/>
+                <w:szCs w:val="28"/>
+              </w:rPr>
+              <w:tab/>
+            </w:r>
+            <w:r>
+              <w:rPr>
+                <w:rStyle w:val="a4"/>
+                <w:rFonts w:ascii="Times New Roman" w:hAnsi="Times New Roman" w:cs="Times New Roman"/>
+                <w:noProof/>
+                <w:sz w:val="28"/>
+                <w:szCs w:val="28"/>
+              </w:rPr>
+              <w:t>ЗАДАНИЯ</w:t>
+            </w:r>
+            <w:r>
+              <w:rPr>
+                <w:rFonts w:ascii="Times New Roman" w:hAnsi="Times New Roman" w:cs="Times New Roman"/>
+                <w:noProof/>
+                <w:webHidden/>
+                <w:sz w:val="28"/>
+                <w:szCs w:val="28"/>
+              </w:rPr>
+              <w:tab/>
+            </w:r>
+            <w:r>
+              <w:rPr>
+                <w:rFonts w:ascii="Times New Roman" w:hAnsi="Times New Roman" w:cs="Times New Roman"/>
+                <w:noProof/>
+                <w:webHidden/>
+                <w:sz w:val="28"/>
+                <w:szCs w:val="28"/>
+              </w:rPr>
+              <w:fldChar w:fldCharType="begin"/>
+            </w:r>
+            <w:r>
+              <w:rPr>
+                <w:rFonts w:ascii="Times New Roman" w:hAnsi="Times New Roman" w:cs="Times New Roman"/>
+                <w:noProof/>
+                <w:webHidden/>
+                <w:sz w:val="28"/>
+                <w:szCs w:val="28"/>
+              </w:rPr>
+              <w:instrText xml:space="preserve"> PAGEREF _Toc198716196 \h </w:instrText>
+            </w:r>
+            <w:r>
+              <w:rPr>
+                <w:rFonts w:ascii="Times New Roman" w:hAnsi="Times New Roman" w:cs="Times New Roman"/>
+                <w:noProof/>
+                <w:webHidden/>
+                <w:sz w:val="28"/>
+                <w:szCs w:val="28"/>
+              </w:rPr>
+            </w:r>
+            <w:r>
+              <w:rPr>
+                <w:rFonts w:ascii="Times New Roman" w:hAnsi="Times New Roman" w:cs="Times New Roman"/>
+                <w:noProof/>
+                <w:webHidden/>
+                <w:sz w:val="28"/>
+                <w:szCs w:val="28"/>
+              </w:rPr>
+              <w:fldChar w:fldCharType="separate"/>
+            </w:r>
+            <w:r>
+              <w:rPr>
+                <w:rFonts w:ascii="Times New Roman" w:hAnsi="Times New Roman" w:cs="Times New Roman"/>
+                <w:noProof/>
+                <w:webHidden/>
+                <w:sz w:val="28"/>
+                <w:szCs w:val="28"/>
+              </w:rPr>
+              <w:t>5</w:t>
+            </w:r>
+            <w:r>
+              <w:rPr>
+                <w:rFonts w:ascii="Times New Roman" w:hAnsi="Times New Roman" w:cs="Times New Roman"/>
+                <w:noProof/>
+                <w:webHidden/>
+                <w:sz w:val="28"/>
+                <w:szCs w:val="28"/>
+              </w:rPr>
+              <w:fldChar w:fldCharType="end"/>
+            </w:r>
+          </w:hyperlink>
+        </w:p>
+        <w:p>
+          <w:pPr>
+            <w:pStyle w:val="10"/>
+            <w:tabs>
+              <w:tab w:val="left" w:pos="440"/>
+              <w:tab w:val="right" w:leader="dot" w:pos="9912"/>
+            </w:tabs>
+            <w:rPr>
+              <w:rFonts w:ascii="Times New Roman" w:eastAsiaTheme="minorEastAsia" w:hAnsi="Times New Roman" w:cs="Times New Roman"/>
+              <w:noProof/>
+              <w:sz w:val="28"/>
+              <w:szCs w:val="28"/>
+            </w:rPr>
+          </w:pPr>
+          <w:hyperlink w:anchor="_Toc198716197" w:history="1">
+            <w:r>
+              <w:rPr>
+                <w:rStyle w:val="a4"/>
+                <w:rFonts w:ascii="Times New Roman" w:hAnsi="Times New Roman" w:cs="Times New Roman"/>
+                <w:noProof/>
+                <w:sz w:val="28"/>
+                <w:szCs w:val="28"/>
               </w:rPr>
               <w:t>2</w:t>
             </w:r>
@@ -624,28 +719,28 @@
               <w:rPr>
                 <w:rFonts w:ascii="Times New Roman" w:eastAsiaTheme="minorEastAsia" w:hAnsi="Times New Roman" w:cs="Times New Roman"/>
                 <w:noProof/>
-                <w:sz w:val="32"/>
-                <w:szCs w:val="32"/>
+                <w:sz w:val="28"/>
+                <w:szCs w:val="28"/>
               </w:rPr>
               <w:tab/>
             </w:r>
             <w:r>
               <w:rPr>
-                <w:rStyle w:val="a3"/>
-                <w:rFonts w:ascii="Times New Roman" w:eastAsia="Times New Roman" w:hAnsi="Times New Roman" w:cs="Times New Roman"/>
+                <w:rStyle w:val="a4"/>
+                <w:rFonts w:ascii="Times New Roman" w:hAnsi="Times New Roman" w:cs="Times New Roman"/>
                 <w:noProof/>
-                <w:sz w:val="32"/>
-                <w:szCs w:val="32"/>
-              </w:rPr>
-              <w:t>ЗАДАНИЯ</w:t>
+                <w:sz w:val="28"/>
+                <w:szCs w:val="28"/>
+              </w:rPr>
+              <w:t>ОПИСАНИЕ ДОСТИГНУТЫХ РЕЗУЛЬТАТОВ ПО ПРОЕКТНОЙ ПРАКТИКЕ</w:t>
             </w:r>
             <w:r>
               <w:rPr>
                 <w:rFonts w:ascii="Times New Roman" w:hAnsi="Times New Roman" w:cs="Times New Roman"/>
                 <w:noProof/>
                 <w:webHidden/>
-                <w:sz w:val="32"/>
-                <w:szCs w:val="32"/>
+                <w:sz w:val="28"/>
+                <w:szCs w:val="28"/>
               </w:rPr>
               <w:tab/>
             </w:r>
@@ -654,8 +749,8 @@
                 <w:rFonts w:ascii="Times New Roman" w:hAnsi="Times New Roman" w:cs="Times New Roman"/>
                 <w:noProof/>
                 <w:webHidden/>
-                <w:sz w:val="32"/>
-                <w:szCs w:val="32"/>
+                <w:sz w:val="28"/>
+                <w:szCs w:val="28"/>
               </w:rPr>
               <w:fldChar w:fldCharType="begin"/>
             </w:r>
@@ -664,18 +759,18 @@
                 <w:rFonts w:ascii="Times New Roman" w:hAnsi="Times New Roman" w:cs="Times New Roman"/>
                 <w:noProof/>
                 <w:webHidden/>
-                <w:sz w:val="32"/>
-                <w:szCs w:val="32"/>
-              </w:rPr>
-              <w:instrText xml:space="preserve"> PAGEREF _Toc198398802 \h </w:instrText>
+                <w:sz w:val="28"/>
+                <w:szCs w:val="28"/>
+              </w:rPr>
+              <w:instrText xml:space="preserve"> PAGEREF _Toc198716197 \h </w:instrText>
             </w:r>
             <w:r>
               <w:rPr>
                 <w:rFonts w:ascii="Times New Roman" w:hAnsi="Times New Roman" w:cs="Times New Roman"/>
                 <w:noProof/>
                 <w:webHidden/>
-                <w:sz w:val="32"/>
-                <w:szCs w:val="32"/>
+                <w:sz w:val="28"/>
+                <w:szCs w:val="28"/>
               </w:rPr>
             </w:r>
             <w:r>
@@ -683,8 +778,8 @@
                 <w:rFonts w:ascii="Times New Roman" w:hAnsi="Times New Roman" w:cs="Times New Roman"/>
                 <w:noProof/>
                 <w:webHidden/>
-                <w:sz w:val="32"/>
-                <w:szCs w:val="32"/>
+                <w:sz w:val="28"/>
+                <w:szCs w:val="28"/>
               </w:rPr>
               <w:fldChar w:fldCharType="separate"/>
             </w:r>
@@ -693,18 +788,133 @@
                 <w:rFonts w:ascii="Times New Roman" w:hAnsi="Times New Roman" w:cs="Times New Roman"/>
                 <w:noProof/>
                 <w:webHidden/>
-                <w:sz w:val="32"/>
-                <w:szCs w:val="32"/>
-              </w:rPr>
-              <w:t>5</w:t>
+                <w:sz w:val="28"/>
+                <w:szCs w:val="28"/>
+              </w:rPr>
+              <w:t>8</w:t>
             </w:r>
             <w:r>
               <w:rPr>
                 <w:rFonts w:ascii="Times New Roman" w:hAnsi="Times New Roman" w:cs="Times New Roman"/>
                 <w:noProof/>
                 <w:webHidden/>
-                <w:sz w:val="32"/>
-                <w:szCs w:val="32"/>
+                <w:sz w:val="28"/>
+                <w:szCs w:val="28"/>
+              </w:rPr>
+              <w:fldChar w:fldCharType="end"/>
+            </w:r>
+          </w:hyperlink>
+        </w:p>
+        <w:p>
+          <w:pPr>
+            <w:pStyle w:val="10"/>
+            <w:tabs>
+              <w:tab w:val="left" w:pos="440"/>
+              <w:tab w:val="right" w:leader="dot" w:pos="9912"/>
+            </w:tabs>
+            <w:rPr>
+              <w:rFonts w:ascii="Times New Roman" w:eastAsiaTheme="minorEastAsia" w:hAnsi="Times New Roman" w:cs="Times New Roman"/>
+              <w:noProof/>
+              <w:sz w:val="28"/>
+              <w:szCs w:val="28"/>
+            </w:rPr>
+          </w:pPr>
+          <w:hyperlink w:anchor="_Toc198716198" w:history="1">
+            <w:r>
+              <w:rPr>
+                <w:rStyle w:val="a4"/>
+                <w:rFonts w:ascii="Times New Roman" w:hAnsi="Times New Roman" w:cs="Times New Roman"/>
+                <w:noProof/>
+                <w:sz w:val="28"/>
+                <w:szCs w:val="28"/>
+              </w:rPr>
+              <w:t>3</w:t>
+            </w:r>
+            <w:r>
+              <w:rPr>
+                <w:rFonts w:ascii="Times New Roman" w:eastAsiaTheme="minorEastAsia" w:hAnsi="Times New Roman" w:cs="Times New Roman"/>
+                <w:noProof/>
+                <w:sz w:val="28"/>
+                <w:szCs w:val="28"/>
+              </w:rPr>
+              <w:tab/>
+            </w:r>
+            <w:r>
+              <w:rPr>
+                <w:rStyle w:val="a4"/>
+                <w:rFonts w:ascii="Times New Roman" w:hAnsi="Times New Roman" w:cs="Times New Roman"/>
+                <w:noProof/>
+                <w:sz w:val="28"/>
+                <w:szCs w:val="28"/>
+              </w:rPr>
+              <w:t>ИНДИВИДУАЛЬНЫЕ ПЛАНЫ УЧАСТНИКОВ</w:t>
+            </w:r>
+            <w:r>
+              <w:rPr>
+                <w:rFonts w:ascii="Times New Roman" w:hAnsi="Times New Roman" w:cs="Times New Roman"/>
+                <w:noProof/>
+                <w:webHidden/>
+                <w:sz w:val="28"/>
+                <w:szCs w:val="28"/>
+              </w:rPr>
+              <w:tab/>
+            </w:r>
+            <w:r>
+              <w:rPr>
+                <w:rFonts w:ascii="Times New Roman" w:hAnsi="Times New Roman" w:cs="Times New Roman"/>
+                <w:noProof/>
+                <w:webHidden/>
+                <w:sz w:val="28"/>
+                <w:szCs w:val="28"/>
+              </w:rPr>
+              <w:fldChar w:fldCharType="begin"/>
+            </w:r>
+            <w:r>
+              <w:rPr>
+                <w:rFonts w:ascii="Times New Roman" w:hAnsi="Times New Roman" w:cs="Times New Roman"/>
+                <w:noProof/>
+                <w:webHidden/>
+                <w:sz w:val="28"/>
+                <w:szCs w:val="28"/>
+              </w:rPr>
+              <w:instrText xml:space="preserve"> PAGEREF _Toc198716198 \h </w:instrText>
+            </w:r>
+            <w:r>
+              <w:rPr>
+                <w:rFonts w:ascii="Times New Roman" w:hAnsi="Times New Roman" w:cs="Times New Roman"/>
+                <w:noProof/>
+                <w:webHidden/>
+                <w:sz w:val="28"/>
+                <w:szCs w:val="28"/>
+              </w:rPr>
+            </w:r>
+            <w:r>
+              <w:rPr>
+                <w:rFonts w:ascii="Times New Roman" w:hAnsi="Times New Roman" w:cs="Times New Roman"/>
+                <w:noProof/>
+                <w:webHidden/>
+                <w:sz w:val="28"/>
+                <w:szCs w:val="28"/>
+              </w:rPr>
+              <w:fldChar w:fldCharType="separate"/>
+            </w:r>
+            <w:r>
+              <w:rPr>
+                <w:rFonts w:ascii="Times New Roman" w:hAnsi="Times New Roman" w:cs="Times New Roman"/>
+                <w:noProof/>
+                <w:webHidden/>
+                <w:sz w:val="28"/>
+                <w:szCs w:val="28"/>
+              </w:rPr>
+              <w:t>10</w:t>
+            </w:r>
+            <w:r>
+              <w:rPr>
+                <w:rFonts w:ascii="Times New Roman" w:hAnsi="Times New Roman" w:cs="Times New Roman"/>
+                <w:noProof/>
+                <w:webHidden/>
+                <w:sz w:val="28"/>
+                <w:szCs w:val="28"/>
               </w:rPr>
               <w:fldChar w:fldCharType="end"/>
             </w:r>
@@ -720,47 +930,47 @@
             <w:rPr>
               <w:rFonts w:ascii="Times New Roman" w:hAnsi="Times New Roman"/>
               <w:noProof/>
-              <w:sz w:val="32"/>
-              <w:szCs w:val="32"/>
+              <w:sz w:val="28"/>
+              <w:szCs w:val="28"/>
             </w:rPr>
           </w:pPr>
-          <w:hyperlink w:anchor="_Toc198398803" w:history="1">
+          <w:hyperlink w:anchor="_Toc198716199" w:history="1">
             <w:r>
               <w:rPr>
-                <w:rStyle w:val="a3"/>
+                <w:rStyle w:val="a4"/>
                 <w:rFonts w:ascii="Times New Roman" w:eastAsia="Times New Roman" w:hAnsi="Times New Roman"/>
                 <w:noProof/>
-                <w:sz w:val="32"/>
-                <w:szCs w:val="32"/>
-              </w:rPr>
-              <w:t>2.1</w:t>
+                <w:sz w:val="28"/>
+                <w:szCs w:val="28"/>
+              </w:rPr>
+              <w:t>3.1</w:t>
             </w:r>
             <w:r>
               <w:rPr>
                 <w:rFonts w:ascii="Times New Roman" w:hAnsi="Times New Roman"/>
                 <w:noProof/>
-                <w:sz w:val="32"/>
-                <w:szCs w:val="32"/>
+                <w:sz w:val="28"/>
+                <w:szCs w:val="28"/>
               </w:rPr>
               <w:tab/>
             </w:r>
             <w:r>
               <w:rPr>
-                <w:rStyle w:val="a3"/>
+                <w:rStyle w:val="a4"/>
                 <w:rFonts w:ascii="Times New Roman" w:eastAsia="Times New Roman" w:hAnsi="Times New Roman"/>
                 <w:noProof/>
-                <w:sz w:val="32"/>
-                <w:szCs w:val="32"/>
-              </w:rPr>
-              <w:t>Описание достигнутых результатов по проектной практике</w:t>
+                <w:sz w:val="28"/>
+                <w:szCs w:val="28"/>
+              </w:rPr>
+              <w:t>Магомедов Магомед</w:t>
             </w:r>
             <w:r>
               <w:rPr>
                 <w:rFonts w:ascii="Times New Roman" w:hAnsi="Times New Roman"/>
                 <w:noProof/>
                 <w:webHidden/>
-                <w:sz w:val="32"/>
-                <w:szCs w:val="32"/>
+                <w:sz w:val="28"/>
+                <w:szCs w:val="28"/>
               </w:rPr>
               <w:tab/>
             </w:r>
@@ -769,8 +979,8 @@
                 <w:rFonts w:ascii="Times New Roman" w:hAnsi="Times New Roman"/>
                 <w:noProof/>
                 <w:webHidden/>
-                <w:sz w:val="32"/>
-                <w:szCs w:val="32"/>
+                <w:sz w:val="28"/>
+                <w:szCs w:val="28"/>
               </w:rPr>
               <w:fldChar w:fldCharType="begin"/>
             </w:r>
@@ -779,18 +989,18 @@
                 <w:rFonts w:ascii="Times New Roman" w:hAnsi="Times New Roman"/>
                 <w:noProof/>
                 <w:webHidden/>
-                <w:sz w:val="32"/>
-                <w:szCs w:val="32"/>
-              </w:rPr>
-              <w:instrText xml:space="preserve"> PAGEREF _Toc198398803 \h </w:instrText>
+                <w:sz w:val="28"/>
+                <w:szCs w:val="28"/>
+              </w:rPr>
+              <w:instrText xml:space="preserve"> PAGEREF _Toc198716199 \h </w:instrText>
             </w:r>
             <w:r>
               <w:rPr>
                 <w:rFonts w:ascii="Times New Roman" w:hAnsi="Times New Roman"/>
                 <w:noProof/>
                 <w:webHidden/>
-                <w:sz w:val="32"/>
-                <w:szCs w:val="32"/>
+                <w:sz w:val="28"/>
+                <w:szCs w:val="28"/>
               </w:rPr>
             </w:r>
             <w:r>
@@ -798,8 +1008,8 @@
                 <w:rFonts w:ascii="Times New Roman" w:hAnsi="Times New Roman"/>
                 <w:noProof/>
                 <w:webHidden/>
-                <w:sz w:val="32"/>
-                <w:szCs w:val="32"/>
+                <w:sz w:val="28"/>
+                <w:szCs w:val="28"/>
               </w:rPr>
               <w:fldChar w:fldCharType="separate"/>
             </w:r>
@@ -808,18 +1018,18 @@
                 <w:rFonts w:ascii="Times New Roman" w:hAnsi="Times New Roman"/>
                 <w:noProof/>
                 <w:webHidden/>
-                <w:sz w:val="32"/>
-                <w:szCs w:val="32"/>
-              </w:rPr>
-              <w:t>8</w:t>
+                <w:sz w:val="28"/>
+                <w:szCs w:val="28"/>
+              </w:rPr>
+              <w:t>10</w:t>
             </w:r>
             <w:r>
               <w:rPr>
                 <w:rFonts w:ascii="Times New Roman" w:hAnsi="Times New Roman"/>
                 <w:noProof/>
                 <w:webHidden/>
-                <w:sz w:val="32"/>
-                <w:szCs w:val="32"/>
+                <w:sz w:val="28"/>
+                <w:szCs w:val="28"/>
               </w:rPr>
               <w:fldChar w:fldCharType="end"/>
             </w:r>
@@ -829,227 +1039,92 @@
           <w:pPr>
             <w:pStyle w:val="10"/>
             <w:tabs>
-              <w:tab w:val="left" w:pos="440"/>
               <w:tab w:val="right" w:leader="dot" w:pos="9912"/>
             </w:tabs>
             <w:rPr>
               <w:rFonts w:ascii="Times New Roman" w:eastAsiaTheme="minorEastAsia" w:hAnsi="Times New Roman" w:cs="Times New Roman"/>
               <w:noProof/>
-              <w:sz w:val="32"/>
-              <w:szCs w:val="32"/>
+              <w:sz w:val="28"/>
+              <w:szCs w:val="28"/>
             </w:rPr>
           </w:pPr>
-          <w:hyperlink w:anchor="_Toc198398804" w:history="1">
+          <w:hyperlink w:anchor="_Toc198716200" w:history="1">
             <w:r>
               <w:rPr>
-                <w:rStyle w:val="a3"/>
+                <w:rStyle w:val="a4"/>
                 <w:rFonts w:ascii="Times New Roman" w:eastAsia="Times New Roman" w:hAnsi="Times New Roman" w:cs="Times New Roman"/>
                 <w:noProof/>
-                <w:sz w:val="32"/>
-                <w:szCs w:val="32"/>
-              </w:rPr>
-              <w:t>3</w:t>
+                <w:sz w:val="28"/>
+                <w:szCs w:val="28"/>
+              </w:rPr>
+              <w:t>ЗАКЛЮЧЕНИЕ</w:t>
             </w:r>
             <w:r>
               <w:rPr>
-                <w:rFonts w:ascii="Times New Roman" w:eastAsiaTheme="minorEastAsia" w:hAnsi="Times New Roman" w:cs="Times New Roman"/>
+                <w:rFonts w:ascii="Times New Roman" w:hAnsi="Times New Roman" w:cs="Times New Roman"/>
                 <w:noProof/>
-                <w:sz w:val="32"/>
-                <w:szCs w:val="32"/>
+                <w:webHidden/>
+                <w:sz w:val="28"/>
+                <w:szCs w:val="28"/>
               </w:rPr>
               <w:tab/>
             </w:r>
             <w:r>
               <w:rPr>
-                <w:rStyle w:val="a3"/>
-                <w:rFonts w:ascii="Times New Roman" w:eastAsia="Times New Roman" w:hAnsi="Times New Roman" w:cs="Times New Roman"/>
-                <w:noProof/>
-                <w:sz w:val="32"/>
-                <w:szCs w:val="32"/>
-              </w:rPr>
-              <w:t>ИНДИВИДУАЛЬНЫЕ ПЛАНЫ УЧАСТНИКОВ</w:t>
-            </w:r>
-            <w:r>
-              <w:rPr>
                 <w:rFonts w:ascii="Times New Roman" w:hAnsi="Times New Roman" w:cs="Times New Roman"/>
                 <w:noProof/>
                 <w:webHidden/>
-                <w:sz w:val="32"/>
-                <w:szCs w:val="32"/>
-              </w:rPr>
-              <w:tab/>
+                <w:sz w:val="28"/>
+                <w:szCs w:val="28"/>
+              </w:rPr>
+              <w:fldChar w:fldCharType="begin"/>
             </w:r>
             <w:r>
               <w:rPr>
                 <w:rFonts w:ascii="Times New Roman" w:hAnsi="Times New Roman" w:cs="Times New Roman"/>
                 <w:noProof/>
                 <w:webHidden/>
-                <w:sz w:val="32"/>
-                <w:szCs w:val="32"/>
-              </w:rPr>
-              <w:fldChar w:fldCharType="begin"/>
+                <w:sz w:val="28"/>
+                <w:szCs w:val="28"/>
+              </w:rPr>
+              <w:instrText xml:space="preserve"> PAGEREF _Toc198716200 \h </w:instrText>
             </w:r>
             <w:r>
               <w:rPr>
                 <w:rFonts w:ascii="Times New Roman" w:hAnsi="Times New Roman" w:cs="Times New Roman"/>
                 <w:noProof/>
                 <w:webHidden/>
-                <w:sz w:val="32"/>
-                <w:szCs w:val="32"/>
-              </w:rPr>
-              <w:instrText xml:space="preserve"> PAGEREF _Toc198398804 \h </w:instrText>
+                <w:sz w:val="28"/>
+                <w:szCs w:val="28"/>
+              </w:rPr>
             </w:r>
             <w:r>
               <w:rPr>
                 <w:rFonts w:ascii="Times New Roman" w:hAnsi="Times New Roman" w:cs="Times New Roman"/>
                 <w:noProof/>
                 <w:webHidden/>
-                <w:sz w:val="32"/>
-                <w:szCs w:val="32"/>
-              </w:rPr>
+                <w:sz w:val="28"/>
+                <w:szCs w:val="28"/>
+              </w:rPr>
+              <w:fldChar w:fldCharType="separate"/>
             </w:r>
             <w:r>
               <w:rPr>
                 <w:rFonts w:ascii="Times New Roman" w:hAnsi="Times New Roman" w:cs="Times New Roman"/>
                 <w:noProof/>
                 <w:webHidden/>
-                <w:sz w:val="32"/>
-                <w:szCs w:val="32"/>
-              </w:rPr>
-              <w:fldChar w:fldCharType="separate"/>
+                <w:sz w:val="28"/>
+                <w:szCs w:val="28"/>
+              </w:rPr>
+              <w:t>11</w:t>
             </w:r>
             <w:r>
               <w:rPr>
                 <w:rFonts w:ascii="Times New Roman" w:hAnsi="Times New Roman" w:cs="Times New Roman"/>
                 <w:noProof/>
                 <w:webHidden/>
-                <w:sz w:val="32"/>
-                <w:szCs w:val="32"/>
-              </w:rPr>
-              <w:t>10</w:t>
-            </w:r>
-            <w:r>
-              <w:rPr>
-                <w:rFonts w:ascii="Times New Roman" w:hAnsi="Times New Roman" w:cs="Times New Roman"/>
-                <w:noProof/>
-                <w:webHidden/>
-                <w:sz w:val="32"/>
-                <w:szCs w:val="32"/>
-              </w:rPr>
-              <w:fldChar w:fldCharType="end"/>
-            </w:r>
-          </w:hyperlink>
-        </w:p>
-        <w:p>
-          <w:pPr>
-            <w:pStyle w:val="20"/>
-            <w:tabs>
-              <w:tab w:val="left" w:pos="880"/>
-              <w:tab w:val="right" w:leader="dot" w:pos="9912"/>
-            </w:tabs>
-            <w:rPr>
-              <w:rFonts w:ascii="Times New Roman" w:hAnsi="Times New Roman"/>
-              <w:noProof/>
-              <w:sz w:val="32"/>
-              <w:szCs w:val="32"/>
-            </w:rPr>
-          </w:pPr>
-          <w:hyperlink w:anchor="_Toc198398805" w:history="1">
-            <w:r>
-              <w:rPr>
-                <w:rStyle w:val="a3"/>
-                <w:rFonts w:ascii="Times New Roman" w:eastAsia="Times New Roman" w:hAnsi="Times New Roman"/>
-                <w:noProof/>
-                <w:sz w:val="32"/>
-                <w:szCs w:val="32"/>
-              </w:rPr>
-              <w:t>3.1</w:t>
-            </w:r>
-            <w:r>
-              <w:rPr>
-                <w:rFonts w:ascii="Times New Roman" w:hAnsi="Times New Roman"/>
-                <w:noProof/>
-                <w:sz w:val="32"/>
-                <w:szCs w:val="32"/>
-              </w:rPr>
-              <w:tab/>
-            </w:r>
-            <w:r>
-              <w:rPr>
-                <w:rStyle w:val="a3"/>
-                <w:rFonts w:ascii="Times New Roman" w:eastAsia="Times New Roman" w:hAnsi="Times New Roman"/>
-                <w:noProof/>
-                <w:sz w:val="32"/>
-                <w:szCs w:val="32"/>
-              </w:rPr>
-              <w:t>Магомедов Магомед</w:t>
-            </w:r>
-            <w:r>
-              <w:rPr>
-                <w:rFonts w:ascii="Times New Roman" w:hAnsi="Times New Roman"/>
-                <w:noProof/>
-                <w:webHidden/>
-                <w:sz w:val="32"/>
-                <w:szCs w:val="32"/>
-              </w:rPr>
-              <w:tab/>
-            </w:r>
-            <w:r>
-              <w:rPr>
-                <w:rFonts w:ascii="Times New Roman" w:hAnsi="Times New Roman"/>
-                <w:noProof/>
-                <w:webHidden/>
-                <w:sz w:val="32"/>
-                <w:szCs w:val="32"/>
-              </w:rPr>
-              <w:fldChar w:fldCharType="begin"/>
-            </w:r>
-            <w:r>
-              <w:rPr>
-                <w:rFonts w:ascii="Times New Roman" w:hAnsi="Times New Roman"/>
-                <w:noProof/>
-                <w:webHidden/>
-                <w:sz w:val="32"/>
-                <w:szCs w:val="32"/>
-              </w:rPr>
-              <w:instrText xml:space="preserve"> PAGEREF _Toc198398805 \h </w:instrText>
-            </w:r>
-            <w:r>
-              <w:rPr>
-                <w:rFonts w:ascii="Times New Roman" w:hAnsi="Times New Roman"/>
-                <w:noProof/>
-                <w:webHidden/>
-                <w:sz w:val="32"/>
-                <w:szCs w:val="32"/>
-              </w:rPr>
-            </w:r>
-            <w:r>
-              <w:rPr>
-                <w:rFonts w:ascii="Times New Roman" w:hAnsi="Times New Roman"/>
-                <w:noProof/>
-                <w:webHidden/>
-                <w:sz w:val="32"/>
-                <w:szCs w:val="32"/>
-              </w:rPr>
-              <w:fldChar w:fldCharType="separate"/>
-            </w:r>
-            <w:r>
-              <w:rPr>
-                <w:rFonts w:ascii="Times New Roman" w:hAnsi="Times New Roman"/>
-                <w:noProof/>
-                <w:webHidden/>
-                <w:sz w:val="32"/>
-                <w:szCs w:val="32"/>
-              </w:rPr>
-              <w:t>10</w:t>
-            </w:r>
-            <w:r>
-              <w:rPr>
-                <w:rFonts w:ascii="Times New Roman" w:hAnsi="Times New Roman"/>
-                <w:noProof/>
-                <w:webHidden/>
-                <w:sz w:val="32"/>
-                <w:szCs w:val="32"/>
+                <w:sz w:val="28"/>
+                <w:szCs w:val="28"/>
               </w:rPr>
               <w:fldChar w:fldCharType="end"/>
             </w:r>
@@ -1059,112 +1134,92 @@
           <w:pPr>
             <w:pStyle w:val="10"/>
             <w:tabs>
-              <w:tab w:val="left" w:pos="440"/>
               <w:tab w:val="right" w:leader="dot" w:pos="9912"/>
             </w:tabs>
             <w:rPr>
               <w:rFonts w:ascii="Times New Roman" w:eastAsiaTheme="minorEastAsia" w:hAnsi="Times New Roman" w:cs="Times New Roman"/>
               <w:noProof/>
-              <w:sz w:val="32"/>
-              <w:szCs w:val="32"/>
+              <w:sz w:val="28"/>
+              <w:szCs w:val="28"/>
             </w:rPr>
           </w:pPr>
-          <w:hyperlink w:anchor="_Toc198398806" w:history="1">
+          <w:hyperlink w:anchor="_Toc198716201" w:history="1">
             <w:r>
               <w:rPr>
-                <w:rStyle w:val="a3"/>
+                <w:rStyle w:val="a4"/>
                 <w:rFonts w:ascii="Times New Roman" w:eastAsia="Times New Roman" w:hAnsi="Times New Roman" w:cs="Times New Roman"/>
                 <w:noProof/>
-                <w:sz w:val="32"/>
-                <w:szCs w:val="32"/>
-              </w:rPr>
-              <w:t>4</w:t>
+                <w:sz w:val="28"/>
+                <w:szCs w:val="28"/>
+              </w:rPr>
+              <w:t>СПИСОК ИСПОЛЬЗУЕМОЙ ЛИТЕРАТУРЫ</w:t>
             </w:r>
             <w:r>
               <w:rPr>
-                <w:rFonts w:ascii="Times New Roman" w:eastAsiaTheme="minorEastAsia" w:hAnsi="Times New Roman" w:cs="Times New Roman"/>
+                <w:rFonts w:ascii="Times New Roman" w:hAnsi="Times New Roman" w:cs="Times New Roman"/>
                 <w:noProof/>
-                <w:sz w:val="32"/>
-                <w:szCs w:val="32"/>
+                <w:webHidden/>
+                <w:sz w:val="28"/>
+                <w:szCs w:val="28"/>
               </w:rPr>
               <w:tab/>
             </w:r>
             <w:r>
               <w:rPr>
-                <w:rStyle w:val="a3"/>
-                <w:rFonts w:ascii="Times New Roman" w:eastAsia="Times New Roman" w:hAnsi="Times New Roman" w:cs="Times New Roman"/>
-                <w:noProof/>
-                <w:sz w:val="32"/>
-                <w:szCs w:val="32"/>
-              </w:rPr>
-              <w:t>ЗАКЛЮЧЕНИЕ</w:t>
-            </w:r>
-            <w:r>
-              <w:rPr>
                 <w:rFonts w:ascii="Times New Roman" w:hAnsi="Times New Roman" w:cs="Times New Roman"/>
                 <w:noProof/>
                 <w:webHidden/>
-                <w:sz w:val="32"/>
-                <w:szCs w:val="32"/>
-              </w:rPr>
-              <w:tab/>
+                <w:sz w:val="28"/>
+                <w:szCs w:val="28"/>
+              </w:rPr>
+              <w:fldChar w:fldCharType="begin"/>
             </w:r>
             <w:r>
               <w:rPr>
                 <w:rFonts w:ascii="Times New Roman" w:hAnsi="Times New Roman" w:cs="Times New Roman"/>
                 <w:noProof/>
                 <w:webHidden/>
-                <w:sz w:val="32"/>
-                <w:szCs w:val="32"/>
-              </w:rPr>
-              <w:fldChar w:fldCharType="begin"/>
+                <w:sz w:val="28"/>
+                <w:szCs w:val="28"/>
+              </w:rPr>
+              <w:instrText xml:space="preserve"> PAGEREF _Toc198716201 \h </w:instrText>
             </w:r>
             <w:r>
               <w:rPr>
                 <w:rFonts w:ascii="Times New Roman" w:hAnsi="Times New Roman" w:cs="Times New Roman"/>
                 <w:noProof/>
                 <w:webHidden/>
-                <w:sz w:val="32"/>
-                <w:szCs w:val="32"/>
-              </w:rPr>
-              <w:instrText xml:space="preserve"> PAGEREF _Toc198398806 \h </w:instrText>
+                <w:sz w:val="28"/>
+                <w:szCs w:val="28"/>
+              </w:rPr>
             </w:r>
             <w:r>
               <w:rPr>
                 <w:rFonts w:ascii="Times New Roman" w:hAnsi="Times New Roman" w:cs="Times New Roman"/>
                 <w:noProof/>
                 <w:webHidden/>
-                <w:sz w:val="32"/>
-                <w:szCs w:val="32"/>
-              </w:rPr>
+                <w:sz w:val="28"/>
+                <w:szCs w:val="28"/>
+              </w:rPr>
+              <w:fldChar w:fldCharType="separate"/>
             </w:r>
             <w:r>
               <w:rPr>
                 <w:rFonts w:ascii="Times New Roman" w:hAnsi="Times New Roman" w:cs="Times New Roman"/>
                 <w:noProof/>
                 <w:webHidden/>
-                <w:sz w:val="32"/>
-                <w:szCs w:val="32"/>
-              </w:rPr>
-              <w:fldChar w:fldCharType="separate"/>
+                <w:sz w:val="28"/>
+                <w:szCs w:val="28"/>
+              </w:rPr>
+              <w:t>12</w:t>
             </w:r>
             <w:r>
               <w:rPr>
                 <w:rFonts w:ascii="Times New Roman" w:hAnsi="Times New Roman" w:cs="Times New Roman"/>
                 <w:noProof/>
                 <w:webHidden/>
-                <w:sz w:val="32"/>
-                <w:szCs w:val="32"/>
-              </w:rPr>
-              <w:t>11</w:t>
-            </w:r>
-            <w:r>
-              <w:rPr>
-                <w:rFonts w:ascii="Times New Roman" w:hAnsi="Times New Roman" w:cs="Times New Roman"/>
-                <w:noProof/>
-                <w:webHidden/>
-                <w:sz w:val="32"/>
-                <w:szCs w:val="32"/>
+                <w:sz w:val="28"/>
+                <w:szCs w:val="28"/>
               </w:rPr>
               <w:fldChar w:fldCharType="end"/>
             </w:r>
@@ -1187,15 +1242,11 @@
     </w:sdt>
     <w:p>
       <w:pPr>
-        <w:pStyle w:val="ad"/>
+        <w:pStyle w:val="ae"/>
         <w:keepNext/>
         <w:keepLines/>
-        <w:numPr>
-          <w:ilvl w:val="0"/>
-          <w:numId w:val="1"/>
-        </w:numPr>
         <w:spacing w:after="0" w:line="360" w:lineRule="auto"/>
-        <w:ind w:left="0" w:firstLine="709"/>
+        <w:ind w:left="709"/>
         <w:jc w:val="center"/>
         <w:outlineLvl w:val="0"/>
         <w:rPr>
@@ -1207,7 +1258,7 @@
           <w:szCs w:val="28"/>
         </w:rPr>
       </w:pPr>
-      <w:bookmarkStart w:id="0" w:name="_Toc198398801"/>
+      <w:bookmarkStart w:id="0" w:name="_Toc198716195"/>
       <w:r>
         <w:rPr>
           <w:rFonts w:ascii="Times New Roman" w:eastAsia="Times New Roman" w:hAnsi="Times New Roman" w:cs="Times New Roman"/>
@@ -1940,7 +1991,7 @@
     <w:bookmarkEnd w:id="1"/>
     <w:p>
       <w:pPr>
-        <w:pStyle w:val="ae"/>
+        <w:pStyle w:val="af"/>
         <w:spacing w:line="360" w:lineRule="auto"/>
         <w:jc w:val="both"/>
         <w:rPr>
@@ -1952,35 +2003,10 @@
     </w:p>
     <w:p>
       <w:pPr>
-        <w:pStyle w:val="ae"/>
-        <w:pageBreakBefore/>
-        <w:numPr>
-          <w:ilvl w:val="0"/>
-          <w:numId w:val="1"/>
-        </w:numPr>
-        <w:spacing w:line="360" w:lineRule="auto"/>
-        <w:ind w:left="0" w:firstLine="709"/>
-        <w:jc w:val="center"/>
-        <w:outlineLvl w:val="0"/>
-        <w:rPr>
-          <w:rFonts w:ascii="Times New Roman" w:eastAsia="Times New Roman" w:hAnsi="Times New Roman" w:cs="Times New Roman"/>
-          <w:b/>
-          <w:bCs/>
-          <w:color w:val="000000"/>
-          <w:sz w:val="28"/>
-          <w:szCs w:val="28"/>
-        </w:rPr>
-      </w:pPr>
-      <w:bookmarkStart w:id="2" w:name="_Toc198398802"/>
-      <w:r>
-        <w:rPr>
-          <w:rFonts w:ascii="Times New Roman" w:eastAsia="Times New Roman" w:hAnsi="Times New Roman" w:cs="Times New Roman"/>
-          <w:b/>
-          <w:bCs/>
-          <w:color w:val="000000"/>
-          <w:sz w:val="28"/>
-          <w:szCs w:val="28"/>
-        </w:rPr>
+        <w:pStyle w:val="a"/>
+      </w:pPr>
+      <w:bookmarkStart w:id="2" w:name="_Toc198716196"/>
+      <w:r>
         <w:lastRenderedPageBreak/>
         <w:t>ЗАДАНИЯ</w:t>
       </w:r>
@@ -1992,13 +2018,13 @@
         <w:ind w:firstLine="709"/>
         <w:jc w:val="both"/>
         <w:rPr>
-          <w:rStyle w:val="af0"/>
+          <w:rStyle w:val="af2"/>
           <w:rFonts w:eastAsia="Calibri"/>
         </w:rPr>
       </w:pPr>
       <w:r>
         <w:rPr>
-          <w:rStyle w:val="af0"/>
+          <w:rStyle w:val="af2"/>
           <w:rFonts w:eastAsia="Calibri"/>
         </w:rPr>
         <w:t>Проектная</w:t>
@@ -2008,7 +2034,7 @@
       </w:r>
       <w:r>
         <w:rPr>
-          <w:rStyle w:val="af0"/>
+          <w:rStyle w:val="af2"/>
           <w:rFonts w:eastAsia="Calibri"/>
         </w:rPr>
         <w:t>практика для студентов первого курса, обучающихся по специальностям, связанным с информационными технологиями и кибербезопасностью, является неотъемлемой частью учебной программы. Она рассчитана на 72 академических часа и ориентирована на развитие у студентов практических навыков, способности к самоорганизации и эффективной командной работы. Практика организована по модульному принципу и включает обязательные и вариативные компоненты, которые могут быть адаптированы в соответствии с личными интересами и уровнем подготовки обучающихся.</w:t>
@@ -2040,7 +2066,7 @@
     </w:p>
     <w:p>
       <w:pPr>
-        <w:pStyle w:val="af"/>
+        <w:pStyle w:val="af1"/>
       </w:pPr>
       <w:r>
         <w:t>Настройка Git-репозитория:</w:t>
@@ -2048,7 +2074,7 @@
     </w:p>
     <w:p>
       <w:pPr>
-        <w:pStyle w:val="af"/>
+        <w:pStyle w:val="af1"/>
         <w:numPr>
           <w:ilvl w:val="0"/>
           <w:numId w:val="40"/>
@@ -2076,7 +2102,7 @@
     </w:p>
     <w:p>
       <w:pPr>
-        <w:pStyle w:val="af"/>
+        <w:pStyle w:val="af1"/>
         <w:numPr>
           <w:ilvl w:val="0"/>
           <w:numId w:val="40"/>
@@ -2088,7 +2114,7 @@
     </w:p>
     <w:p>
       <w:pPr>
-        <w:pStyle w:val="af"/>
+        <w:pStyle w:val="af1"/>
         <w:numPr>
           <w:ilvl w:val="0"/>
           <w:numId w:val="40"/>
@@ -2100,7 +2126,7 @@
     </w:p>
     <w:p>
       <w:pPr>
-        <w:pStyle w:val="af"/>
+        <w:pStyle w:val="af1"/>
       </w:pPr>
       <w:r>
         <w:t xml:space="preserve">Оформление документации в формате </w:t>
@@ -2116,7 +2142,7 @@
     </w:p>
     <w:p>
       <w:pPr>
-        <w:pStyle w:val="af"/>
+        <w:pStyle w:val="af1"/>
         <w:numPr>
           <w:ilvl w:val="0"/>
           <w:numId w:val="39"/>
@@ -2136,7 +2162,7 @@
     </w:p>
     <w:p>
       <w:pPr>
-        <w:pStyle w:val="af"/>
+        <w:pStyle w:val="af1"/>
         <w:numPr>
           <w:ilvl w:val="0"/>
           <w:numId w:val="39"/>
@@ -2156,7 +2182,7 @@
     </w:p>
     <w:p>
       <w:pPr>
-        <w:pStyle w:val="af"/>
+        <w:pStyle w:val="af1"/>
       </w:pPr>
       <w:r>
         <w:t>Создание статического веб-сайта проекта:</w:t>
@@ -2164,7 +2190,7 @@
     </w:p>
     <w:p>
       <w:pPr>
-        <w:pStyle w:val="af"/>
+        <w:pStyle w:val="af1"/>
         <w:numPr>
           <w:ilvl w:val="0"/>
           <w:numId w:val="38"/>
@@ -2177,7 +2203,7 @@
     </w:p>
     <w:p>
       <w:pPr>
-        <w:pStyle w:val="af"/>
+        <w:pStyle w:val="af1"/>
         <w:numPr>
           <w:ilvl w:val="0"/>
           <w:numId w:val="38"/>
@@ -2189,7 +2215,7 @@
     </w:p>
     <w:p>
       <w:pPr>
-        <w:pStyle w:val="af"/>
+        <w:pStyle w:val="af1"/>
       </w:pPr>
       <w:r>
         <w:t>Взаимодействие с партнерской организацией:</w:t>
@@ -2197,7 +2223,7 @@
     </w:p>
     <w:p>
       <w:pPr>
-        <w:pStyle w:val="af"/>
+        <w:pStyle w:val="af1"/>
         <w:numPr>
           <w:ilvl w:val="0"/>
           <w:numId w:val="37"/>
@@ -2209,7 +2235,7 @@
     </w:p>
     <w:p>
       <w:pPr>
-        <w:pStyle w:val="af"/>
+        <w:pStyle w:val="af1"/>
         <w:numPr>
           <w:ilvl w:val="0"/>
           <w:numId w:val="37"/>
@@ -2229,7 +2255,7 @@
     </w:p>
     <w:p>
       <w:pPr>
-        <w:pStyle w:val="af"/>
+        <w:pStyle w:val="af1"/>
       </w:pPr>
       <w:r>
         <w:t>Практическая реализация выбранной технологии:</w:t>
@@ -2237,7 +2263,7 @@
     </w:p>
     <w:p>
       <w:pPr>
-        <w:pStyle w:val="af"/>
+        <w:pStyle w:val="af1"/>
         <w:numPr>
           <w:ilvl w:val="0"/>
           <w:numId w:val="36"/>
@@ -2249,7 +2275,7 @@
     </w:p>
     <w:p>
       <w:pPr>
-        <w:pStyle w:val="af"/>
+        <w:pStyle w:val="af1"/>
         <w:numPr>
           <w:ilvl w:val="0"/>
           <w:numId w:val="36"/>
@@ -2261,7 +2287,7 @@
     </w:p>
     <w:p>
       <w:pPr>
-        <w:pStyle w:val="af"/>
+        <w:pStyle w:val="af1"/>
         <w:numPr>
           <w:ilvl w:val="0"/>
           <w:numId w:val="36"/>
@@ -2281,7 +2307,7 @@
     </w:p>
     <w:p>
       <w:pPr>
-        <w:pStyle w:val="af"/>
+        <w:pStyle w:val="af1"/>
         <w:numPr>
           <w:ilvl w:val="0"/>
           <w:numId w:val="36"/>
@@ -2293,7 +2319,7 @@
     </w:p>
     <w:p>
       <w:pPr>
-        <w:pStyle w:val="af"/>
+        <w:pStyle w:val="af1"/>
         <w:numPr>
           <w:ilvl w:val="0"/>
           <w:numId w:val="36"/>
@@ -2305,7 +2331,7 @@
     </w:p>
     <w:p>
       <w:pPr>
-        <w:pStyle w:val="af"/>
+        <w:pStyle w:val="af1"/>
         <w:numPr>
           <w:ilvl w:val="0"/>
           <w:numId w:val="36"/>
@@ -2318,7 +2344,7 @@
     </w:p>
     <w:p>
       <w:pPr>
-        <w:pStyle w:val="af"/>
+        <w:pStyle w:val="af1"/>
         <w:numPr>
           <w:ilvl w:val="0"/>
           <w:numId w:val="36"/>
@@ -2338,7 +2364,7 @@
     </w:p>
     <w:p>
       <w:pPr>
-        <w:pStyle w:val="af"/>
+        <w:pStyle w:val="af1"/>
       </w:pPr>
       <w:r>
         <w:t>Подготовка итогового отчёта по проектной деятельности:</w:t>
@@ -2346,7 +2372,7 @@
     </w:p>
     <w:p>
       <w:pPr>
-        <w:pStyle w:val="af"/>
+        <w:pStyle w:val="af1"/>
         <w:numPr>
           <w:ilvl w:val="0"/>
           <w:numId w:val="35"/>
@@ -2358,7 +2384,7 @@
     </w:p>
     <w:p>
       <w:pPr>
-        <w:pStyle w:val="af"/>
+        <w:pStyle w:val="af1"/>
         <w:numPr>
           <w:ilvl w:val="0"/>
           <w:numId w:val="35"/>
@@ -2370,7 +2396,7 @@
     </w:p>
     <w:p>
       <w:pPr>
-        <w:pStyle w:val="af"/>
+        <w:pStyle w:val="af1"/>
         <w:numPr>
           <w:ilvl w:val="0"/>
           <w:numId w:val="35"/>
@@ -2382,7 +2408,7 @@
     </w:p>
     <w:p>
       <w:pPr>
-        <w:pStyle w:val="af"/>
+        <w:pStyle w:val="af1"/>
         <w:numPr>
           <w:ilvl w:val="0"/>
           <w:numId w:val="35"/>
@@ -2394,151 +2420,125 @@
     </w:p>
     <w:p>
       <w:pPr>
-        <w:pStyle w:val="af"/>
-      </w:pPr>
-    </w:p>
-    <w:p>
-      <w:pPr>
-        <w:pStyle w:val="af"/>
-      </w:pPr>
-    </w:p>
-    <w:p>
-      <w:pPr>
-        <w:pStyle w:val="af"/>
-      </w:pPr>
-    </w:p>
-    <w:p>
-      <w:pPr>
-        <w:pStyle w:val="af"/>
-      </w:pPr>
-    </w:p>
-    <w:p>
-      <w:pPr>
-        <w:pStyle w:val="af"/>
-      </w:pPr>
-    </w:p>
-    <w:p>
-      <w:pPr>
-        <w:pStyle w:val="af"/>
-      </w:pPr>
-    </w:p>
-    <w:p>
-      <w:pPr>
-        <w:pStyle w:val="af"/>
-      </w:pPr>
-    </w:p>
-    <w:p>
-      <w:pPr>
-        <w:pStyle w:val="af"/>
-      </w:pPr>
-    </w:p>
-    <w:p>
-      <w:pPr>
-        <w:pStyle w:val="ad"/>
-        <w:keepNext/>
-        <w:keepLines/>
-        <w:numPr>
-          <w:ilvl w:val="1"/>
-          <w:numId w:val="1"/>
-        </w:numPr>
-        <w:spacing w:after="0" w:line="360" w:lineRule="auto"/>
-        <w:ind w:left="0" w:firstLine="709"/>
-        <w:jc w:val="both"/>
-        <w:outlineLvl w:val="1"/>
-        <w:rPr>
-          <w:rFonts w:ascii="Times New Roman" w:eastAsia="Times New Roman" w:hAnsi="Times New Roman" w:cs="Times New Roman"/>
+        <w:pStyle w:val="af1"/>
+      </w:pPr>
+    </w:p>
+    <w:p>
+      <w:pPr>
+        <w:pStyle w:val="af1"/>
+      </w:pPr>
+    </w:p>
+    <w:p>
+      <w:pPr>
+        <w:pStyle w:val="af1"/>
+      </w:pPr>
+    </w:p>
+    <w:p>
+      <w:pPr>
+        <w:pStyle w:val="af1"/>
+      </w:pPr>
+    </w:p>
+    <w:p>
+      <w:pPr>
+        <w:pStyle w:val="af1"/>
+      </w:pPr>
+    </w:p>
+    <w:p>
+      <w:pPr>
+        <w:pStyle w:val="af1"/>
+      </w:pPr>
+    </w:p>
+    <w:p>
+      <w:pPr>
+        <w:pStyle w:val="af1"/>
+      </w:pPr>
+    </w:p>
+    <w:p>
+      <w:pPr>
+        <w:pStyle w:val="af1"/>
+      </w:pPr>
+    </w:p>
+    <w:p>
+      <w:pPr>
+        <w:pStyle w:val="a"/>
+      </w:pPr>
+      <w:bookmarkStart w:id="3" w:name="_Toc198716197"/>
+      <w:r>
+        <w:lastRenderedPageBreak/>
+        <w:t>ОПИСАНИЕ ДОСТИГНУТЫХ РЕЗУЛЬТАТОВ ПО ПРОЕКТНОЙ ПРАКТИКЕ</w:t>
+      </w:r>
+      <w:bookmarkEnd w:id="3"/>
+    </w:p>
+    <w:p>
+      <w:pPr>
+        <w:pStyle w:val="af1"/>
+      </w:pPr>
+      <w:r>
+        <w:t>Был разработан многостраничный веб-сайт, посвящённый проектной деятельности команды. Основная цель сайта — предоставить полную и структурированную информацию о проекте, этапах разработки, участниках и доступных ресурсах. Структура сайта включает следующие ключевые страницы:</w:t>
+      </w:r>
+    </w:p>
+    <w:p>
+      <w:pPr>
+        <w:pStyle w:val="af1"/>
+      </w:pPr>
+      <w:r>
+        <w:rPr>
           <w:b/>
           <w:bCs/>
-          <w:color w:val="000000"/>
-          <w:sz w:val="28"/>
-          <w:szCs w:val="28"/>
-        </w:rPr>
-      </w:pPr>
-      <w:bookmarkStart w:id="3" w:name="_Toc198398803"/>
-      <w:r>
-        <w:rPr>
-          <w:rFonts w:ascii="Times New Roman" w:eastAsia="Times New Roman" w:hAnsi="Times New Roman" w:cs="Times New Roman"/>
+        </w:rPr>
+        <w:t>Главная страница</w:t>
+      </w:r>
+      <w:r>
+        <w:t xml:space="preserve"> — на ней размещена краткая аннотация проекта «</w:t>
+      </w:r>
+      <w:proofErr w:type="spellStart"/>
+      <w:r>
+        <w:t>Sarayashiki</w:t>
+      </w:r>
+      <w:proofErr w:type="spellEnd"/>
+      <w:r>
+        <w:t>», общая информация о концепции игры, а также ссылки на остальные разделы сайта, обеспечивающие удобную навигацию для пользователей.</w:t>
+      </w:r>
+    </w:p>
+    <w:p>
+      <w:pPr>
+        <w:pStyle w:val="af1"/>
+      </w:pPr>
+      <w:r>
+        <w:rPr>
           <w:b/>
           <w:bCs/>
-          <w:color w:val="000000"/>
-          <w:sz w:val="28"/>
-          <w:szCs w:val="28"/>
-        </w:rPr>
-        <w:lastRenderedPageBreak/>
-        <w:t>Описание достигнутых результатов по проектной практике</w:t>
-      </w:r>
-      <w:bookmarkEnd w:id="3"/>
-    </w:p>
-    <w:p>
-      <w:pPr>
-        <w:pStyle w:val="af"/>
-      </w:pPr>
-      <w:r>
-        <w:t>Был разработан многостраничный веб-сайт, посвящённый проектной деятельности команды. Основная цель сайта — предоставить полную и структурированную информацию о проекте, этапах разработки, участниках и доступных ресурсах. Структура сайта включает следующие ключевые страницы:</w:t>
-      </w:r>
-    </w:p>
-    <w:p>
-      <w:pPr>
-        <w:pStyle w:val="af"/>
+        </w:rPr>
+        <w:t>Страница «О проекте»</w:t>
+      </w:r>
+      <w:r>
+        <w:t xml:space="preserve"> — содержит развернутое описание целей и задач разработки, текущего состояния работы, особенности игрового процесса и технических решений. В частности, здесь описаны ключевые идеи и уникальные механики игры, что помогает посетителям понять масштаб и специфику проекта.</w:t>
+      </w:r>
+    </w:p>
+    <w:p>
+      <w:pPr>
+        <w:pStyle w:val="af1"/>
       </w:pPr>
       <w:r>
         <w:rPr>
           <w:b/>
           <w:bCs/>
         </w:rPr>
-        <w:t>Главная страница</w:t>
-      </w:r>
-      <w:r>
-        <w:t xml:space="preserve"> — на ней размещена краткая аннотация проекта «</w:t>
-      </w:r>
-      <w:proofErr w:type="spellStart"/>
-      <w:r>
-        <w:t>Sarayashiki</w:t>
-      </w:r>
-      <w:proofErr w:type="spellEnd"/>
-      <w:r>
-        <w:t>», общая информация о концепции игры, а также ссылки на остальные разделы сайта, обеспечивающие удобную навигацию для пользователей.</w:t>
-      </w:r>
-    </w:p>
-    <w:p>
-      <w:pPr>
-        <w:pStyle w:val="af"/>
+        <w:t>Страница «Команда»</w:t>
+      </w:r>
+      <w:r>
+        <w:t xml:space="preserve"> — представлена информация о составе участников проекта, их ролях и вкладе в создание игры. Этот раздел способствует формированию имиджа команды и демонстрирует коллективные усилия.</w:t>
+      </w:r>
+    </w:p>
+    <w:p>
+      <w:pPr>
+        <w:pStyle w:val="af1"/>
       </w:pPr>
       <w:r>
         <w:rPr>
           <w:b/>
           <w:bCs/>
         </w:rPr>
-        <w:t>Страница «О проекте»</w:t>
-      </w:r>
-      <w:r>
-        <w:t xml:space="preserve"> — содержит развернутое описание целей и задач разработки, текущего состояния работы, особенности игрового процесса и технических решений. В частности, здесь описаны ключевые идеи и уникальные механики игры, что помогает посетителям понять масштаб и специфику проекта.</w:t>
-      </w:r>
-    </w:p>
-    <w:p>
-      <w:pPr>
-        <w:pStyle w:val="af"/>
-      </w:pPr>
-      <w:r>
-        <w:rPr>
-          <w:b/>
-          <w:bCs/>
-        </w:rPr>
-        <w:t>Страница «Команда»</w:t>
-      </w:r>
-      <w:r>
-        <w:t xml:space="preserve"> — представлена информация о составе участников проекта, их ролях и вкладе в создание игры. Этот раздел способствует формированию имиджа команды и демонстрирует коллективные усилия.</w:t>
-      </w:r>
-    </w:p>
-    <w:p>
-      <w:pPr>
-        <w:pStyle w:val="af"/>
-      </w:pPr>
-      <w:r>
-        <w:rPr>
-          <w:b/>
-          <w:bCs/>
-        </w:rPr>
         <w:t>Страница «Ресурсы»</w:t>
       </w:r>
       <w:r>
@@ -2547,7 +2547,7 @@
     </w:p>
     <w:p>
       <w:pPr>
-        <w:pStyle w:val="af"/>
+        <w:pStyle w:val="af1"/>
         <w:tabs>
           <w:tab w:val="left" w:pos="1400"/>
         </w:tabs>
@@ -2614,7 +2614,7 @@
     </w:p>
     <w:p>
       <w:pPr>
-        <w:pStyle w:val="af"/>
+        <w:pStyle w:val="af1"/>
       </w:pPr>
       <w:r>
         <w:t>Бот реализует несколько основных функций:</w:t>
@@ -2622,7 +2622,7 @@
     </w:p>
     <w:p>
       <w:pPr>
-        <w:pStyle w:val="af"/>
+        <w:pStyle w:val="af1"/>
       </w:pPr>
       <w:r>
         <w:lastRenderedPageBreak/>
@@ -2639,7 +2639,7 @@
     </w:p>
     <w:p>
       <w:pPr>
-        <w:pStyle w:val="af"/>
+        <w:pStyle w:val="af1"/>
       </w:pPr>
       <w:r>
         <w:t>Эхо-режим, при котором бот повторяет сообщения пользователя после нажатия кнопки «Старт Эхо-бота» и отключается по кнопке «Стоп Эхо-бота».</w:t>
@@ -2647,7 +2647,7 @@
     </w:p>
     <w:p>
       <w:pPr>
-        <w:pStyle w:val="af"/>
+        <w:pStyle w:val="af1"/>
       </w:pPr>
       <w:r>
         <w:t>Генерацию и вывод случайного числа от 0 до 100 по запросу пользователя.</w:t>
@@ -2655,7 +2655,7 @@
     </w:p>
     <w:p>
       <w:pPr>
-        <w:pStyle w:val="af"/>
+        <w:pStyle w:val="af1"/>
       </w:pPr>
       <w:r>
         <w:t>Добавлена новая кнопка для конвертации курса рубля в юань, дирхам и доллар по актуальному курсу на сегодняшний день.</w:t>
@@ -2663,7 +2663,7 @@
     </w:p>
     <w:p>
       <w:pPr>
-        <w:pStyle w:val="af"/>
+        <w:pStyle w:val="af1"/>
       </w:pPr>
       <w:r>
         <w:t xml:space="preserve">Для удобства отладки и мониторинга работы бота было настроено логирование с помощью библиотеки </w:t>
@@ -2679,7 +2679,7 @@
     </w:p>
     <w:p>
       <w:pPr>
-        <w:pStyle w:val="af"/>
+        <w:pStyle w:val="af1"/>
       </w:pPr>
       <w:r>
         <w:t xml:space="preserve">Для работы с переменными окружения использовался пакет </w:t>
@@ -2695,7 +2695,7 @@
     </w:p>
     <w:p>
       <w:pPr>
-        <w:pStyle w:val="af"/>
+        <w:pStyle w:val="af1"/>
       </w:pPr>
       <w:r>
         <w:t xml:space="preserve">Запуск бота осуществляется командой </w:t>
@@ -2729,7 +2729,7 @@
     </w:p>
     <w:p>
       <w:pPr>
-        <w:pStyle w:val="af"/>
+        <w:pStyle w:val="af1"/>
       </w:pPr>
       <w:r>
         <w:t>Таким образом, создан функциональный и расширяемый Telegram-бот с удобным пользовательским интерфейсом и возможностью интеграции с внешними API для получения актуальных данных, в частности, курсов валют.</w:t>
@@ -2737,42 +2737,15 @@
     </w:p>
     <w:p>
       <w:pPr>
-        <w:pStyle w:val="af"/>
-      </w:pPr>
-    </w:p>
-    <w:p>
-      <w:pPr>
-        <w:pStyle w:val="ad"/>
-        <w:keepNext/>
-        <w:keepLines/>
-        <w:pageBreakBefore/>
-        <w:numPr>
-          <w:ilvl w:val="0"/>
-          <w:numId w:val="1"/>
-        </w:numPr>
-        <w:spacing w:after="0" w:line="360" w:lineRule="auto"/>
-        <w:ind w:left="714" w:hanging="357"/>
-        <w:jc w:val="center"/>
-        <w:outlineLvl w:val="0"/>
-        <w:rPr>
-          <w:rFonts w:ascii="Times New Roman" w:eastAsia="Times New Roman" w:hAnsi="Times New Roman" w:cs="Times New Roman"/>
-          <w:b/>
-          <w:bCs/>
-          <w:color w:val="000000"/>
-          <w:sz w:val="28"/>
-          <w:szCs w:val="28"/>
-        </w:rPr>
-      </w:pPr>
-      <w:bookmarkStart w:id="4" w:name="_Toc198398804"/>
-      <w:r>
-        <w:rPr>
-          <w:rFonts w:ascii="Times New Roman" w:eastAsia="Times New Roman" w:hAnsi="Times New Roman" w:cs="Times New Roman"/>
-          <w:b/>
-          <w:bCs/>
-          <w:color w:val="000000"/>
-          <w:sz w:val="28"/>
-          <w:szCs w:val="28"/>
-        </w:rPr>
+        <w:pStyle w:val="af1"/>
+      </w:pPr>
+    </w:p>
+    <w:p>
+      <w:pPr>
+        <w:pStyle w:val="a"/>
+      </w:pPr>
+      <w:bookmarkStart w:id="4" w:name="_Toc198716198"/>
+      <w:r>
         <w:lastRenderedPageBreak/>
         <w:t>ИНДИВИДУАЛЬНЫЕ ПЛАНЫ УЧАСТНИКОВ</w:t>
       </w:r>
@@ -2780,7 +2753,7 @@
     </w:p>
     <w:p>
       <w:pPr>
-        <w:pStyle w:val="ad"/>
+        <w:pStyle w:val="ae"/>
         <w:keepNext/>
         <w:keepLines/>
         <w:numPr>
@@ -2810,7 +2783,7 @@
         </w:rPr>
         <w:t xml:space="preserve"> </w:t>
       </w:r>
-      <w:bookmarkStart w:id="5" w:name="_Toc198398805"/>
+      <w:bookmarkStart w:id="5" w:name="_Toc198716199"/>
       <w:r>
         <w:rPr>
           <w:rFonts w:ascii="Times New Roman" w:eastAsia="Times New Roman" w:hAnsi="Times New Roman" w:cs="Times New Roman"/>
@@ -2820,13 +2793,35 @@
           <w:sz w:val="28"/>
           <w:szCs w:val="28"/>
         </w:rPr>
-        <w:t>Магомедов Магомед</w:t>
+        <w:t>Магомедов Магоме</w:t>
+      </w:r>
+      <w:r>
+        <w:rPr>
+          <w:rFonts w:ascii="Times New Roman" w:eastAsia="Times New Roman" w:hAnsi="Times New Roman" w:cs="Times New Roman"/>
+          <w:b/>
+          <w:bCs/>
+          <w:color w:val="000000"/>
+          <w:sz w:val="28"/>
+          <w:szCs w:val="28"/>
+        </w:rPr>
+        <w:t>д</w:t>
       </w:r>
       <w:bookmarkEnd w:id="5"/>
+      <w:r>
+        <w:rPr>
+          <w:rFonts w:ascii="Times New Roman" w:eastAsia="Times New Roman" w:hAnsi="Times New Roman" w:cs="Times New Roman"/>
+          <w:b/>
+          <w:bCs/>
+          <w:color w:val="000000"/>
+          <w:sz w:val="28"/>
+          <w:szCs w:val="28"/>
+        </w:rPr>
+        <w:t>. Итог: более 80ч.</w:t>
+      </w:r>
     </w:p>
     <w:tbl>
       <w:tblPr>
-        <w:tblStyle w:val="ac"/>
+        <w:tblStyle w:val="ad"/>
         <w:tblW w:w="0" w:type="auto"/>
         <w:tblInd w:w="357" w:type="dxa"/>
         <w:tblLook w:val="04A0" w:firstRow="1" w:lastRow="0" w:firstColumn="1" w:lastColumn="0" w:noHBand="0" w:noVBand="1"/>
@@ -3887,16 +3882,12 @@
     </w:tbl>
     <w:p>
       <w:pPr>
-        <w:pStyle w:val="ad"/>
+        <w:pStyle w:val="ae"/>
         <w:keepNext/>
         <w:keepLines/>
         <w:pageBreakBefore/>
-        <w:numPr>
-          <w:ilvl w:val="0"/>
-          <w:numId w:val="1"/>
-        </w:numPr>
         <w:spacing w:after="0" w:line="360" w:lineRule="auto"/>
-        <w:ind w:left="0" w:firstLine="709"/>
+        <w:ind w:left="709"/>
         <w:jc w:val="center"/>
         <w:outlineLvl w:val="0"/>
         <w:rPr>
@@ -3908,7 +3899,7 @@
           <w:szCs w:val="28"/>
         </w:rPr>
       </w:pPr>
-      <w:bookmarkStart w:id="6" w:name="_Toc198398806"/>
+      <w:bookmarkStart w:id="6" w:name="_Toc198716200"/>
       <w:r>
         <w:rPr>
           <w:rFonts w:ascii="Times New Roman" w:eastAsia="Times New Roman" w:hAnsi="Times New Roman" w:cs="Times New Roman"/>
@@ -3925,7 +3916,7 @@
     </w:p>
     <w:p>
       <w:pPr>
-        <w:pStyle w:val="ad"/>
+        <w:pStyle w:val="ae"/>
         <w:keepNext/>
         <w:keepLines/>
         <w:spacing w:after="0" w:line="360" w:lineRule="auto"/>
@@ -3970,7 +3961,7 @@
     </w:p>
     <w:p>
       <w:pPr>
-        <w:pStyle w:val="ad"/>
+        <w:pStyle w:val="ae"/>
         <w:keepNext/>
         <w:keepLines/>
         <w:spacing w:after="0" w:line="360" w:lineRule="auto"/>
@@ -3986,7 +3977,7 @@
     </w:p>
     <w:p>
       <w:pPr>
-        <w:pStyle w:val="ad"/>
+        <w:pStyle w:val="ae"/>
         <w:keepNext/>
         <w:keepLines/>
         <w:spacing w:after="0" w:line="360" w:lineRule="auto"/>
@@ -4011,7 +4002,7 @@
     </w:p>
     <w:p>
       <w:pPr>
-        <w:pStyle w:val="ad"/>
+        <w:pStyle w:val="ae"/>
         <w:keepNext/>
         <w:keepLines/>
         <w:spacing w:after="0" w:line="360" w:lineRule="auto"/>
@@ -4027,7 +4018,7 @@
     </w:p>
     <w:p>
       <w:pPr>
-        <w:pStyle w:val="ad"/>
+        <w:pStyle w:val="ae"/>
         <w:keepNext/>
         <w:keepLines/>
         <w:spacing w:after="0" w:line="360" w:lineRule="auto"/>
@@ -4072,7 +4063,7 @@
     </w:p>
     <w:p>
       <w:pPr>
-        <w:pStyle w:val="ad"/>
+        <w:pStyle w:val="ae"/>
         <w:keepNext/>
         <w:keepLines/>
         <w:spacing w:after="0" w:line="360" w:lineRule="auto"/>
@@ -4088,7 +4079,7 @@
     </w:p>
     <w:p>
       <w:pPr>
-        <w:pStyle w:val="ad"/>
+        <w:pStyle w:val="ae"/>
         <w:keepNext/>
         <w:keepLines/>
         <w:spacing w:after="0" w:line="360" w:lineRule="auto"/>
@@ -4133,7 +4124,7 @@
     </w:p>
     <w:p>
       <w:pPr>
-        <w:pStyle w:val="ad"/>
+        <w:pStyle w:val="ae"/>
         <w:keepNext/>
         <w:keepLines/>
         <w:spacing w:after="0" w:line="360" w:lineRule="auto"/>
@@ -4149,10 +4140,405 @@
     </w:p>
     <w:p>
       <w:pPr>
-        <w:pStyle w:val="ad"/>
         <w:pageBreakBefore/>
         <w:spacing w:before="100" w:beforeAutospacing="1" w:after="100" w:afterAutospacing="1" w:line="360" w:lineRule="auto"/>
         <w:ind w:left="709"/>
+        <w:jc w:val="center"/>
+        <w:outlineLvl w:val="0"/>
+        <w:rPr>
+          <w:rFonts w:ascii="Times New Roman" w:eastAsia="Times New Roman" w:hAnsi="Times New Roman" w:cs="Times New Roman"/>
+          <w:b/>
+          <w:bCs/>
+          <w:sz w:val="28"/>
+          <w:szCs w:val="28"/>
+        </w:rPr>
+      </w:pPr>
+      <w:bookmarkStart w:id="7" w:name="_Toc198571372"/>
+      <w:bookmarkStart w:id="8" w:name="_Toc198716201"/>
+      <w:r>
+        <w:rPr>
+          <w:rFonts w:ascii="Times New Roman" w:eastAsia="Times New Roman" w:hAnsi="Times New Roman" w:cs="Times New Roman"/>
+          <w:b/>
+          <w:bCs/>
+          <w:sz w:val="28"/>
+          <w:szCs w:val="28"/>
+        </w:rPr>
+        <w:lastRenderedPageBreak/>
+        <w:t>СПИСОК ИСПОЛЬЗУЕМОЙ ЛИТЕРАТУРЫ</w:t>
+      </w:r>
+      <w:bookmarkEnd w:id="7"/>
+      <w:bookmarkEnd w:id="8"/>
+    </w:p>
+    <w:p>
+      <w:pPr>
+        <w:pStyle w:val="ae"/>
+        <w:numPr>
+          <w:ilvl w:val="0"/>
+          <w:numId w:val="11"/>
+        </w:numPr>
+        <w:spacing w:before="100" w:beforeAutospacing="1" w:after="100" w:afterAutospacing="1" w:line="360" w:lineRule="auto"/>
+        <w:ind w:left="0" w:firstLine="709"/>
+        <w:jc w:val="both"/>
+        <w:rPr>
+          <w:rFonts w:ascii="Times New Roman" w:eastAsia="Times New Roman" w:hAnsi="Times New Roman" w:cs="Times New Roman"/>
+          <w:sz w:val="28"/>
+          <w:szCs w:val="28"/>
+        </w:rPr>
+      </w:pPr>
+      <w:proofErr w:type="spellStart"/>
+      <w:r>
+        <w:rPr>
+          <w:rFonts w:ascii="Times New Roman" w:eastAsia="Times New Roman" w:hAnsi="Times New Roman" w:cs="Times New Roman"/>
+          <w:sz w:val="28"/>
+          <w:szCs w:val="28"/>
+        </w:rPr>
+        <w:t>GitHub</w:t>
+      </w:r>
+      <w:proofErr w:type="spellEnd"/>
+      <w:r>
+        <w:rPr>
+          <w:rFonts w:ascii="Times New Roman" w:eastAsia="Times New Roman" w:hAnsi="Times New Roman" w:cs="Times New Roman"/>
+          <w:sz w:val="28"/>
+          <w:szCs w:val="28"/>
+        </w:rPr>
+        <w:t xml:space="preserve"> </w:t>
+      </w:r>
+      <w:proofErr w:type="spellStart"/>
+      <w:r>
+        <w:rPr>
+          <w:rFonts w:ascii="Times New Roman" w:eastAsia="Times New Roman" w:hAnsi="Times New Roman" w:cs="Times New Roman"/>
+          <w:sz w:val="28"/>
+          <w:szCs w:val="28"/>
+        </w:rPr>
+        <w:t>Docs</w:t>
+      </w:r>
+      <w:proofErr w:type="spellEnd"/>
+      <w:r>
+        <w:rPr>
+          <w:rFonts w:ascii="Times New Roman" w:eastAsia="Times New Roman" w:hAnsi="Times New Roman" w:cs="Times New Roman"/>
+          <w:sz w:val="28"/>
+          <w:szCs w:val="28"/>
+        </w:rPr>
+        <w:t xml:space="preserve">. Работа с репозиториями, ветками и Pull </w:t>
+      </w:r>
+      <w:proofErr w:type="spellStart"/>
+      <w:r>
+        <w:rPr>
+          <w:rFonts w:ascii="Times New Roman" w:eastAsia="Times New Roman" w:hAnsi="Times New Roman" w:cs="Times New Roman"/>
+          <w:sz w:val="28"/>
+          <w:szCs w:val="28"/>
+        </w:rPr>
+        <w:t>Request</w:t>
+      </w:r>
+      <w:proofErr w:type="spellEnd"/>
+      <w:r>
+        <w:rPr>
+          <w:rFonts w:ascii="Times New Roman" w:eastAsia="Times New Roman" w:hAnsi="Times New Roman" w:cs="Times New Roman"/>
+          <w:sz w:val="28"/>
+          <w:szCs w:val="28"/>
+        </w:rPr>
+        <w:t xml:space="preserve"> [Электронный ресурс]. – URL: </w:t>
+      </w:r>
+      <w:hyperlink r:id="rId8" w:tgtFrame="_blank" w:history="1">
+        <w:r>
+          <w:rPr>
+            <w:rStyle w:val="a4"/>
+            <w:rFonts w:ascii="Times New Roman" w:eastAsia="Times New Roman" w:hAnsi="Times New Roman" w:cs="Times New Roman"/>
+            <w:sz w:val="28"/>
+            <w:szCs w:val="28"/>
+          </w:rPr>
+          <w:t>https://docs.github.com/ru</w:t>
+        </w:r>
+      </w:hyperlink>
+      <w:r>
+        <w:rPr>
+          <w:rFonts w:ascii="Times New Roman" w:eastAsia="Times New Roman" w:hAnsi="Times New Roman" w:cs="Times New Roman"/>
+          <w:sz w:val="28"/>
+          <w:szCs w:val="28"/>
+        </w:rPr>
+        <w:t xml:space="preserve"> (дата обращения: 01.04.2025). </w:t>
+      </w:r>
+    </w:p>
+    <w:p>
+      <w:pPr>
+        <w:pStyle w:val="ae"/>
+        <w:numPr>
+          <w:ilvl w:val="0"/>
+          <w:numId w:val="12"/>
+        </w:numPr>
+        <w:spacing w:before="100" w:beforeAutospacing="1" w:after="100" w:afterAutospacing="1" w:line="360" w:lineRule="auto"/>
+        <w:ind w:left="0" w:firstLine="709"/>
+        <w:jc w:val="both"/>
+        <w:rPr>
+          <w:rFonts w:ascii="Times New Roman" w:eastAsia="Times New Roman" w:hAnsi="Times New Roman" w:cs="Times New Roman"/>
+          <w:sz w:val="28"/>
+          <w:szCs w:val="28"/>
+        </w:rPr>
+      </w:pPr>
+      <w:r>
+        <w:rPr>
+          <w:rFonts w:ascii="Times New Roman" w:eastAsia="Times New Roman" w:hAnsi="Times New Roman" w:cs="Times New Roman"/>
+          <w:sz w:val="28"/>
+          <w:szCs w:val="28"/>
+          <w:lang w:val="en-US"/>
+        </w:rPr>
+        <w:t xml:space="preserve">Chacon Straub B. Pro Git. </w:t>
+      </w:r>
+      <w:r>
+        <w:rPr>
+          <w:rFonts w:ascii="Times New Roman" w:eastAsia="Times New Roman" w:hAnsi="Times New Roman" w:cs="Times New Roman"/>
+          <w:sz w:val="28"/>
+          <w:szCs w:val="28"/>
+        </w:rPr>
+        <w:t xml:space="preserve">Вторая редакция [Электронный ресурс]. – URL: </w:t>
+      </w:r>
+      <w:hyperlink r:id="rId9" w:tgtFrame="_blank" w:history="1">
+        <w:r>
+          <w:rPr>
+            <w:rStyle w:val="a4"/>
+            <w:rFonts w:ascii="Times New Roman" w:eastAsia="Times New Roman" w:hAnsi="Times New Roman" w:cs="Times New Roman"/>
+            <w:sz w:val="28"/>
+            <w:szCs w:val="28"/>
+          </w:rPr>
+          <w:t>https://git-scm.com/book/ru/v2</w:t>
+        </w:r>
+      </w:hyperlink>
+      <w:r>
+        <w:rPr>
+          <w:rFonts w:ascii="Times New Roman" w:eastAsia="Times New Roman" w:hAnsi="Times New Roman" w:cs="Times New Roman"/>
+          <w:sz w:val="28"/>
+          <w:szCs w:val="28"/>
+        </w:rPr>
+        <w:t xml:space="preserve"> (дата обращения: 02.04.2025). </w:t>
+      </w:r>
+    </w:p>
+    <w:p>
+      <w:pPr>
+        <w:pStyle w:val="ae"/>
+        <w:numPr>
+          <w:ilvl w:val="0"/>
+          <w:numId w:val="13"/>
+        </w:numPr>
+        <w:spacing w:before="100" w:beforeAutospacing="1" w:after="100" w:afterAutospacing="1" w:line="360" w:lineRule="auto"/>
+        <w:ind w:left="0" w:firstLine="709"/>
+        <w:jc w:val="both"/>
+        <w:rPr>
+          <w:rFonts w:ascii="Times New Roman" w:eastAsia="Times New Roman" w:hAnsi="Times New Roman" w:cs="Times New Roman"/>
+          <w:sz w:val="28"/>
+          <w:szCs w:val="28"/>
+        </w:rPr>
+      </w:pPr>
+      <w:r>
+        <w:rPr>
+          <w:rFonts w:ascii="Times New Roman" w:eastAsia="Times New Roman" w:hAnsi="Times New Roman" w:cs="Times New Roman"/>
+          <w:sz w:val="28"/>
+          <w:szCs w:val="28"/>
+        </w:rPr>
+        <w:t xml:space="preserve">Что такое Git: объяснение на схемах [Электронный ресурс]. – URL: </w:t>
+      </w:r>
+      <w:hyperlink r:id="rId10" w:tgtFrame="_blank" w:history="1">
+        <w:r>
+          <w:rPr>
+            <w:rStyle w:val="a4"/>
+            <w:rFonts w:ascii="Times New Roman" w:eastAsia="Times New Roman" w:hAnsi="Times New Roman" w:cs="Times New Roman"/>
+            <w:sz w:val="28"/>
+            <w:szCs w:val="28"/>
+          </w:rPr>
+          <w:t>https://skillbox.ru/media/code/chto_takoe_git_obyasnyaem_na_skhemakh/</w:t>
+        </w:r>
+      </w:hyperlink>
+      <w:r>
+        <w:rPr>
+          <w:rFonts w:ascii="Times New Roman" w:eastAsia="Times New Roman" w:hAnsi="Times New Roman" w:cs="Times New Roman"/>
+          <w:sz w:val="28"/>
+          <w:szCs w:val="28"/>
+        </w:rPr>
+        <w:t xml:space="preserve"> (дата обращения: 02.04.2025). </w:t>
+      </w:r>
+    </w:p>
+    <w:p>
+      <w:pPr>
+        <w:pStyle w:val="ae"/>
+        <w:numPr>
+          <w:ilvl w:val="0"/>
+          <w:numId w:val="14"/>
+        </w:numPr>
+        <w:spacing w:before="100" w:beforeAutospacing="1" w:after="100" w:afterAutospacing="1" w:line="360" w:lineRule="auto"/>
+        <w:ind w:left="0" w:firstLine="709"/>
+        <w:jc w:val="both"/>
+        <w:rPr>
+          <w:rFonts w:ascii="Times New Roman" w:eastAsia="Times New Roman" w:hAnsi="Times New Roman" w:cs="Times New Roman"/>
+          <w:sz w:val="28"/>
+          <w:szCs w:val="28"/>
+        </w:rPr>
+      </w:pPr>
+      <w:r>
+        <w:rPr>
+          <w:rFonts w:ascii="Times New Roman" w:eastAsia="Times New Roman" w:hAnsi="Times New Roman" w:cs="Times New Roman"/>
+          <w:sz w:val="28"/>
+          <w:szCs w:val="28"/>
+        </w:rPr>
+        <w:t xml:space="preserve">Введение в Git. Бесплатный онлайн-курс [Электронный ресурс]. – URL: </w:t>
+      </w:r>
+      <w:hyperlink r:id="rId11" w:tgtFrame="_blank" w:history="1">
+        <w:r>
+          <w:rPr>
+            <w:rStyle w:val="a4"/>
+            <w:rFonts w:ascii="Times New Roman" w:eastAsia="Times New Roman" w:hAnsi="Times New Roman" w:cs="Times New Roman"/>
+            <w:sz w:val="28"/>
+            <w:szCs w:val="28"/>
+          </w:rPr>
+          <w:t>https://ru.hexlet.io/courses/intro_to_git</w:t>
+        </w:r>
+      </w:hyperlink>
+      <w:r>
+        <w:rPr>
+          <w:rFonts w:ascii="Times New Roman" w:eastAsia="Times New Roman" w:hAnsi="Times New Roman" w:cs="Times New Roman"/>
+          <w:sz w:val="28"/>
+          <w:szCs w:val="28"/>
+        </w:rPr>
+        <w:t xml:space="preserve"> (дата обращения: 03.04.2025). </w:t>
+      </w:r>
+    </w:p>
+    <w:p>
+      <w:pPr>
+        <w:pStyle w:val="ae"/>
+        <w:numPr>
+          <w:ilvl w:val="0"/>
+          <w:numId w:val="15"/>
+        </w:numPr>
+        <w:spacing w:before="100" w:beforeAutospacing="1" w:after="100" w:afterAutospacing="1" w:line="360" w:lineRule="auto"/>
+        <w:ind w:left="0" w:firstLine="709"/>
+        <w:jc w:val="both"/>
+        <w:rPr>
+          <w:rFonts w:ascii="Times New Roman" w:eastAsia="Times New Roman" w:hAnsi="Times New Roman" w:cs="Times New Roman"/>
+          <w:sz w:val="28"/>
+          <w:szCs w:val="28"/>
+        </w:rPr>
+      </w:pPr>
+      <w:r>
+        <w:rPr>
+          <w:rFonts w:ascii="Times New Roman" w:eastAsia="Times New Roman" w:hAnsi="Times New Roman" w:cs="Times New Roman"/>
+          <w:sz w:val="28"/>
+          <w:szCs w:val="28"/>
+        </w:rPr>
+        <w:t xml:space="preserve">Руководство по синтаксису </w:t>
+      </w:r>
+      <w:proofErr w:type="spellStart"/>
+      <w:r>
+        <w:rPr>
+          <w:rFonts w:ascii="Times New Roman" w:eastAsia="Times New Roman" w:hAnsi="Times New Roman" w:cs="Times New Roman"/>
+          <w:sz w:val="28"/>
+          <w:szCs w:val="28"/>
+        </w:rPr>
+        <w:t>Markdown</w:t>
+      </w:r>
+      <w:proofErr w:type="spellEnd"/>
+      <w:r>
+        <w:rPr>
+          <w:rFonts w:ascii="Times New Roman" w:eastAsia="Times New Roman" w:hAnsi="Times New Roman" w:cs="Times New Roman"/>
+          <w:sz w:val="28"/>
+          <w:szCs w:val="28"/>
+        </w:rPr>
+        <w:t xml:space="preserve"> [Электронный ресурс]. – URL: </w:t>
+      </w:r>
+      <w:hyperlink r:id="rId12" w:tgtFrame="_blank" w:history="1">
+        <w:r>
+          <w:rPr>
+            <w:rStyle w:val="a4"/>
+            <w:rFonts w:ascii="Times New Roman" w:eastAsia="Times New Roman" w:hAnsi="Times New Roman" w:cs="Times New Roman"/>
+            <w:sz w:val="28"/>
+            <w:szCs w:val="28"/>
+          </w:rPr>
+          <w:t>https://ru.hexlet.io/lesson_filters/markdown</w:t>
+        </w:r>
+      </w:hyperlink>
+      <w:r>
+        <w:rPr>
+          <w:rFonts w:ascii="Times New Roman" w:eastAsia="Times New Roman" w:hAnsi="Times New Roman" w:cs="Times New Roman"/>
+          <w:sz w:val="28"/>
+          <w:szCs w:val="28"/>
+        </w:rPr>
+        <w:t xml:space="preserve"> (дата обращения: 15.04.2025). </w:t>
+      </w:r>
+    </w:p>
+    <w:p>
+      <w:pPr>
+        <w:pStyle w:val="ae"/>
+        <w:numPr>
+          <w:ilvl w:val="0"/>
+          <w:numId w:val="16"/>
+        </w:numPr>
+        <w:spacing w:before="100" w:beforeAutospacing="1" w:after="100" w:afterAutospacing="1" w:line="360" w:lineRule="auto"/>
+        <w:ind w:left="0" w:firstLine="709"/>
+        <w:jc w:val="both"/>
+        <w:rPr>
+          <w:rFonts w:ascii="Times New Roman" w:eastAsia="Times New Roman" w:hAnsi="Times New Roman" w:cs="Times New Roman"/>
+          <w:sz w:val="28"/>
+          <w:szCs w:val="28"/>
+        </w:rPr>
+      </w:pPr>
+      <w:r>
+        <w:rPr>
+          <w:rFonts w:ascii="Times New Roman" w:eastAsia="Times New Roman" w:hAnsi="Times New Roman" w:cs="Times New Roman"/>
+          <w:sz w:val="28"/>
+          <w:szCs w:val="28"/>
+        </w:rPr>
+        <w:t xml:space="preserve">Основы HTML // MDN Web </w:t>
+      </w:r>
+      <w:proofErr w:type="spellStart"/>
+      <w:r>
+        <w:rPr>
+          <w:rFonts w:ascii="Times New Roman" w:eastAsia="Times New Roman" w:hAnsi="Times New Roman" w:cs="Times New Roman"/>
+          <w:sz w:val="28"/>
+          <w:szCs w:val="28"/>
+        </w:rPr>
+        <w:t>Docs</w:t>
+      </w:r>
+      <w:proofErr w:type="spellEnd"/>
+      <w:r>
+        <w:rPr>
+          <w:rFonts w:ascii="Times New Roman" w:eastAsia="Times New Roman" w:hAnsi="Times New Roman" w:cs="Times New Roman"/>
+          <w:sz w:val="28"/>
+          <w:szCs w:val="28"/>
+        </w:rPr>
+        <w:t xml:space="preserve"> [Электронный ресурс]. – URL: </w:t>
+      </w:r>
+      <w:hyperlink r:id="rId13" w:tgtFrame="_blank" w:history="1">
+        <w:r>
+          <w:rPr>
+            <w:rStyle w:val="a4"/>
+            <w:rFonts w:ascii="Times New Roman" w:eastAsia="Times New Roman" w:hAnsi="Times New Roman" w:cs="Times New Roman"/>
+            <w:sz w:val="28"/>
+            <w:szCs w:val="28"/>
+          </w:rPr>
+          <w:t>https://developer.mozilla.org/ru/docs/Learn_web_development/Getting_started/Your_first_website/Creating_the_content</w:t>
+        </w:r>
+      </w:hyperlink>
+      <w:r>
+        <w:rPr>
+          <w:rFonts w:ascii="Times New Roman" w:eastAsia="Times New Roman" w:hAnsi="Times New Roman" w:cs="Times New Roman"/>
+          <w:sz w:val="28"/>
+          <w:szCs w:val="28"/>
+        </w:rPr>
+        <w:t xml:space="preserve"> (дата обращения: 16.04.2025). </w:t>
+      </w:r>
+    </w:p>
+    <w:p>
+      <w:pPr>
+        <w:pStyle w:val="ae"/>
+        <w:spacing w:before="100" w:beforeAutospacing="1" w:after="100" w:afterAutospacing="1" w:line="360" w:lineRule="auto"/>
+        <w:rPr>
+          <w:rFonts w:ascii="Times New Roman" w:eastAsia="Times New Roman" w:hAnsi="Times New Roman" w:cs="Times New Roman"/>
+          <w:sz w:val="28"/>
+          <w:szCs w:val="28"/>
+        </w:rPr>
+      </w:pPr>
+    </w:p>
+    <w:p>
+      <w:pPr>
+        <w:pageBreakBefore/>
+        <w:spacing w:before="100" w:beforeAutospacing="1" w:after="100" w:afterAutospacing="1" w:line="360" w:lineRule="auto"/>
         <w:outlineLvl w:val="0"/>
         <w:rPr>
           <w:rFonts w:ascii="Times New Roman" w:eastAsia="Times New Roman" w:hAnsi="Times New Roman" w:cs="Times New Roman"/>
@@ -4305,7 +4691,7 @@
       </w:pPr>
     </w:p>
     <w:sectPr>
-      <w:footerReference w:type="default" r:id="rId8"/>
+      <w:footerReference w:type="default" r:id="rId14"/>
       <w:pgSz w:w="11906" w:h="16838"/>
       <w:pgMar w:top="1134" w:right="850" w:bottom="1134" w:left="1134" w:header="708" w:footer="708" w:gutter="0"/>
       <w:pgNumType w:start="1"/>
@@ -4354,7 +4740,7 @@
     <w:sdtContent>
       <w:p>
         <w:pPr>
-          <w:pStyle w:val="a8"/>
+          <w:pStyle w:val="a9"/>
           <w:jc w:val="center"/>
         </w:pPr>
         <w:r>
@@ -5726,10 +6112,11 @@
   <w:abstractNum w:abstractNumId="10" w15:restartNumberingAfterBreak="0">
     <w:nsid w:val="1E3F16A1"/>
     <w:multiLevelType w:val="multilevel"/>
-    <w:tmpl w:val="1E3F16A1"/>
+    <w:tmpl w:val="7A0A3504"/>
     <w:lvl w:ilvl="0">
       <w:start w:val="1"/>
       <w:numFmt w:val="decimal"/>
+      <w:pStyle w:val="a"/>
       <w:lvlText w:val="%1"/>
       <w:lvlJc w:val="left"/>
       <w:pPr>
@@ -9688,6 +10075,10 @@
   </w:num>
   <w:num w:numId="42">
     <w:abstractNumId w:val="4"/>
+  </w:num>
+  <w:num w:numId="43">
+    <w:abstractNumId w:val="10"/>
+    <w:lvlOverride w:ilvl="0"/>
   </w:num>
 </w:numbering>
 </file>
@@ -10081,7 +10472,7 @@
     <w:lsdException w:name="Unresolved Mention" w:semiHidden="1" w:unhideWhenUsed="1"/>
     <w:lsdException w:name="Smart Link" w:semiHidden="1" w:unhideWhenUsed="1"/>
   </w:latentStyles>
-  <w:style w:type="paragraph" w:default="1" w:styleId="a">
+  <w:style w:type="paragraph" w:default="1" w:styleId="a0">
     <w:name w:val="Normal"/>
     <w:pPr>
       <w:spacing w:after="200" w:line="276" w:lineRule="auto"/>
@@ -10093,8 +10484,8 @@
   </w:style>
   <w:style w:type="paragraph" w:styleId="1">
     <w:name w:val="heading 1"/>
-    <w:basedOn w:val="a"/>
-    <w:next w:val="a"/>
+    <w:basedOn w:val="a0"/>
+    <w:next w:val="a0"/>
     <w:pPr>
       <w:keepNext/>
       <w:keepLines/>
@@ -10109,8 +10500,8 @@
   </w:style>
   <w:style w:type="paragraph" w:styleId="2">
     <w:name w:val="heading 2"/>
-    <w:basedOn w:val="a"/>
-    <w:next w:val="a"/>
+    <w:basedOn w:val="a0"/>
+    <w:next w:val="a0"/>
     <w:pPr>
       <w:keepNext/>
       <w:spacing w:before="240" w:after="60" w:line="240" w:lineRule="auto"/>
@@ -10126,8 +10517,8 @@
   </w:style>
   <w:style w:type="paragraph" w:styleId="3">
     <w:name w:val="heading 3"/>
-    <w:basedOn w:val="a"/>
-    <w:next w:val="a"/>
+    <w:basedOn w:val="a0"/>
+    <w:next w:val="a0"/>
     <w:pPr>
       <w:keepNext/>
       <w:keepLines/>
@@ -10142,8 +10533,8 @@
   </w:style>
   <w:style w:type="paragraph" w:styleId="4">
     <w:name w:val="heading 4"/>
-    <w:basedOn w:val="a"/>
-    <w:next w:val="a"/>
+    <w:basedOn w:val="a0"/>
+    <w:next w:val="a0"/>
     <w:pPr>
       <w:keepNext/>
       <w:keepLines/>
@@ -10158,8 +10549,8 @@
   </w:style>
   <w:style w:type="paragraph" w:styleId="5">
     <w:name w:val="heading 5"/>
-    <w:basedOn w:val="a"/>
-    <w:next w:val="a"/>
+    <w:basedOn w:val="a0"/>
+    <w:next w:val="a0"/>
     <w:pPr>
       <w:keepNext/>
       <w:keepLines/>
@@ -10172,8 +10563,8 @@
   </w:style>
   <w:style w:type="paragraph" w:styleId="6">
     <w:name w:val="heading 6"/>
-    <w:basedOn w:val="a"/>
-    <w:next w:val="a"/>
+    <w:basedOn w:val="a0"/>
+    <w:next w:val="a0"/>
     <w:pPr>
       <w:keepNext/>
       <w:keepLines/>
@@ -10186,13 +10577,13 @@
       <w:szCs w:val="20"/>
     </w:rPr>
   </w:style>
-  <w:style w:type="character" w:default="1" w:styleId="a0">
+  <w:style w:type="character" w:default="1" w:styleId="a1">
     <w:name w:val="Default Paragraph Font"/>
     <w:uiPriority w:val="1"/>
     <w:semiHidden/>
     <w:unhideWhenUsed/>
   </w:style>
-  <w:style w:type="table" w:default="1" w:styleId="a1">
+  <w:style w:type="table" w:default="1" w:styleId="a2">
     <w:name w:val="Normal Table"/>
     <w:uiPriority w:val="99"/>
     <w:semiHidden/>
@@ -10207,15 +10598,15 @@
       </w:tblCellMar>
     </w:tblPr>
   </w:style>
-  <w:style w:type="numbering" w:default="1" w:styleId="a2">
+  <w:style w:type="numbering" w:default="1" w:styleId="a3">
     <w:name w:val="No List"/>
     <w:uiPriority w:val="99"/>
     <w:semiHidden/>
     <w:unhideWhenUsed/>
   </w:style>
-  <w:style w:type="character" w:styleId="a3">
+  <w:style w:type="character" w:styleId="a4">
     <w:name w:val="Hyperlink"/>
-    <w:basedOn w:val="a0"/>
+    <w:basedOn w:val="a1"/>
     <w:uiPriority w:val="99"/>
     <w:unhideWhenUsed/>
     <w:rPr>
@@ -10223,9 +10614,9 @@
       <w:u w:val="single"/>
     </w:rPr>
   </w:style>
-  <w:style w:type="character" w:styleId="a4">
+  <w:style w:type="character" w:styleId="a5">
     <w:name w:val="Strong"/>
-    <w:basedOn w:val="a0"/>
+    <w:basedOn w:val="a1"/>
     <w:uiPriority w:val="22"/>
     <w:qFormat/>
     <w:rPr>
@@ -10233,10 +10624,10 @@
       <w:bCs/>
     </w:rPr>
   </w:style>
-  <w:style w:type="paragraph" w:styleId="a5">
+  <w:style w:type="paragraph" w:styleId="a6">
     <w:name w:val="header"/>
-    <w:basedOn w:val="a"/>
-    <w:link w:val="a6"/>
+    <w:basedOn w:val="a0"/>
+    <w:link w:val="a7"/>
     <w:uiPriority w:val="99"/>
     <w:unhideWhenUsed/>
     <w:pPr>
@@ -10249,8 +10640,8 @@
   </w:style>
   <w:style w:type="paragraph" w:styleId="10">
     <w:name w:val="toc 1"/>
-    <w:basedOn w:val="a"/>
-    <w:next w:val="a"/>
+    <w:basedOn w:val="a0"/>
+    <w:next w:val="a0"/>
     <w:autoRedefine/>
     <w:uiPriority w:val="39"/>
     <w:unhideWhenUsed/>
@@ -10260,8 +10651,8 @@
   </w:style>
   <w:style w:type="paragraph" w:styleId="30">
     <w:name w:val="toc 3"/>
-    <w:basedOn w:val="a"/>
-    <w:next w:val="a"/>
+    <w:basedOn w:val="a0"/>
+    <w:next w:val="a0"/>
     <w:autoRedefine/>
     <w:uiPriority w:val="39"/>
     <w:unhideWhenUsed/>
@@ -10275,8 +10666,8 @@
   </w:style>
   <w:style w:type="paragraph" w:styleId="20">
     <w:name w:val="toc 2"/>
-    <w:basedOn w:val="a"/>
-    <w:next w:val="a"/>
+    <w:basedOn w:val="a0"/>
+    <w:next w:val="a0"/>
     <w:autoRedefine/>
     <w:uiPriority w:val="39"/>
     <w:unhideWhenUsed/>
@@ -10289,10 +10680,10 @@
       <w:rFonts w:asciiTheme="minorHAnsi" w:eastAsiaTheme="minorEastAsia" w:hAnsiTheme="minorHAnsi" w:cs="Times New Roman"/>
     </w:rPr>
   </w:style>
-  <w:style w:type="paragraph" w:styleId="a7">
+  <w:style w:type="paragraph" w:styleId="a8">
     <w:name w:val="Title"/>
-    <w:basedOn w:val="a"/>
-    <w:next w:val="a"/>
+    <w:basedOn w:val="a0"/>
+    <w:next w:val="a0"/>
     <w:pPr>
       <w:spacing w:after="0" w:line="240" w:lineRule="auto"/>
     </w:pPr>
@@ -10301,10 +10692,10 @@
       <w:szCs w:val="56"/>
     </w:rPr>
   </w:style>
-  <w:style w:type="paragraph" w:styleId="a8">
+  <w:style w:type="paragraph" w:styleId="a9">
     <w:name w:val="footer"/>
-    <w:basedOn w:val="a"/>
-    <w:link w:val="a9"/>
+    <w:basedOn w:val="a0"/>
+    <w:link w:val="aa"/>
     <w:uiPriority w:val="99"/>
     <w:unhideWhenUsed/>
     <w:pPr>
@@ -10315,9 +10706,9 @@
       <w:spacing w:after="0" w:line="240" w:lineRule="auto"/>
     </w:pPr>
   </w:style>
-  <w:style w:type="paragraph" w:styleId="aa">
+  <w:style w:type="paragraph" w:styleId="ab">
     <w:name w:val="Normal (Web)"/>
-    <w:basedOn w:val="a"/>
+    <w:basedOn w:val="a0"/>
     <w:uiPriority w:val="99"/>
     <w:semiHidden/>
     <w:unhideWhenUsed/>
@@ -10331,10 +10722,10 @@
       <w:szCs w:val="24"/>
     </w:rPr>
   </w:style>
-  <w:style w:type="paragraph" w:styleId="ab">
+  <w:style w:type="paragraph" w:styleId="ac">
     <w:name w:val="Subtitle"/>
-    <w:basedOn w:val="a"/>
-    <w:next w:val="a"/>
+    <w:basedOn w:val="a0"/>
+    <w:next w:val="a0"/>
     <w:pPr>
       <w:spacing w:after="160"/>
     </w:pPr>
@@ -10342,9 +10733,9 @@
       <w:color w:val="5A5A5A"/>
     </w:rPr>
   </w:style>
-  <w:style w:type="table" w:styleId="ac">
+  <w:style w:type="table" w:styleId="ad">
     <w:name w:val="Table Grid"/>
-    <w:basedOn w:val="a1"/>
+    <w:basedOn w:val="a2"/>
     <w:uiPriority w:val="39"/>
     <w:tblPr>
       <w:tblBorders>
@@ -10379,9 +10770,9 @@
       </w:tblCellMar>
     </w:tblPr>
   </w:style>
-  <w:style w:type="paragraph" w:styleId="ad">
+  <w:style w:type="paragraph" w:styleId="ae">
     <w:name w:val="List Paragraph"/>
-    <w:basedOn w:val="a"/>
+    <w:basedOn w:val="a0"/>
     <w:uiPriority w:val="34"/>
     <w:qFormat/>
     <w:pPr>
@@ -10392,7 +10783,7 @@
   <w:style w:type="paragraph" w:customStyle="1" w:styleId="11">
     <w:name w:val="Заголовок оглавления1"/>
     <w:basedOn w:val="1"/>
-    <w:next w:val="a"/>
+    <w:next w:val="a0"/>
     <w:uiPriority w:val="39"/>
     <w:unhideWhenUsed/>
     <w:qFormat/>
@@ -10405,20 +10796,21 @@
       <w:color w:val="365F91" w:themeColor="accent1" w:themeShade="BF"/>
     </w:rPr>
   </w:style>
-  <w:style w:type="character" w:customStyle="1" w:styleId="a6">
+  <w:style w:type="character" w:customStyle="1" w:styleId="a7">
     <w:name w:val="Верхний колонтитул Знак"/>
-    <w:basedOn w:val="a0"/>
-    <w:link w:val="a5"/>
+    <w:basedOn w:val="a1"/>
+    <w:link w:val="a6"/>
     <w:uiPriority w:val="99"/>
   </w:style>
-  <w:style w:type="character" w:customStyle="1" w:styleId="a9">
+  <w:style w:type="character" w:customStyle="1" w:styleId="aa">
     <w:name w:val="Нижний колонтитул Знак"/>
-    <w:basedOn w:val="a0"/>
-    <w:link w:val="a8"/>
+    <w:basedOn w:val="a1"/>
+    <w:link w:val="a9"/>
     <w:uiPriority w:val="99"/>
   </w:style>
-  <w:style w:type="paragraph" w:styleId="ae">
+  <w:style w:type="paragraph" w:styleId="af">
     <w:name w:val="No Spacing"/>
+    <w:link w:val="af0"/>
     <w:uiPriority w:val="1"/>
     <w:qFormat/>
     <w:rPr>
@@ -10428,7 +10820,7 @@
   </w:style>
   <w:style w:type="character" w:customStyle="1" w:styleId="12">
     <w:name w:val="Неразрешенное упоминание1"/>
-    <w:basedOn w:val="a0"/>
+    <w:basedOn w:val="a1"/>
     <w:uiPriority w:val="99"/>
     <w:semiHidden/>
     <w:unhideWhenUsed/>
@@ -10438,10 +10830,10 @@
       <w:shd w:val="clear" w:color="auto" w:fill="E1DFDD"/>
     </w:rPr>
   </w:style>
-  <w:style w:type="paragraph" w:customStyle="1" w:styleId="af">
+  <w:style w:type="paragraph" w:customStyle="1" w:styleId="af1">
     <w:name w:val="м"/>
-    <w:basedOn w:val="a"/>
-    <w:link w:val="af0"/>
+    <w:basedOn w:val="a0"/>
+    <w:link w:val="af2"/>
     <w:qFormat/>
     <w:rsid w:val="00700C18"/>
     <w:pPr>
@@ -10457,7 +10849,7 @@
   </w:style>
   <w:style w:type="character" w:styleId="HTML">
     <w:name w:val="HTML Code"/>
-    <w:basedOn w:val="a0"/>
+    <w:basedOn w:val="a1"/>
     <w:uiPriority w:val="99"/>
     <w:semiHidden/>
     <w:unhideWhenUsed/>
@@ -10468,10 +10860,10 @@
       <w:szCs w:val="20"/>
     </w:rPr>
   </w:style>
-  <w:style w:type="character" w:customStyle="1" w:styleId="af0">
+  <w:style w:type="character" w:customStyle="1" w:styleId="af2">
     <w:name w:val="м Знак"/>
-    <w:basedOn w:val="a0"/>
-    <w:link w:val="af"/>
+    <w:basedOn w:val="a1"/>
+    <w:link w:val="af1"/>
     <w:rsid w:val="00700C18"/>
     <w:rPr>
       <w:rFonts w:ascii="Times New Roman" w:eastAsia="Times New Roman" w:hAnsi="Times New Roman" w:cs="Times New Roman"/>
@@ -10479,9 +10871,9 @@
       <w:szCs w:val="28"/>
     </w:rPr>
   </w:style>
-  <w:style w:type="character" w:styleId="af1">
+  <w:style w:type="character" w:styleId="af3">
     <w:name w:val="annotation reference"/>
-    <w:basedOn w:val="a0"/>
+    <w:basedOn w:val="a1"/>
     <w:uiPriority w:val="99"/>
     <w:semiHidden/>
     <w:unhideWhenUsed/>
@@ -10491,10 +10883,10 @@
       <w:szCs w:val="16"/>
     </w:rPr>
   </w:style>
-  <w:style w:type="paragraph" w:styleId="af2">
+  <w:style w:type="paragraph" w:styleId="af4">
     <w:name w:val="annotation text"/>
-    <w:basedOn w:val="a"/>
-    <w:link w:val="af3"/>
+    <w:basedOn w:val="a0"/>
+    <w:link w:val="af5"/>
     <w:uiPriority w:val="99"/>
     <w:semiHidden/>
     <w:unhideWhenUsed/>
@@ -10507,19 +10899,19 @@
       <w:szCs w:val="20"/>
     </w:rPr>
   </w:style>
-  <w:style w:type="character" w:customStyle="1" w:styleId="af3">
+  <w:style w:type="character" w:customStyle="1" w:styleId="af5">
     <w:name w:val="Текст примечания Знак"/>
-    <w:basedOn w:val="a0"/>
-    <w:link w:val="af2"/>
+    <w:basedOn w:val="a1"/>
+    <w:link w:val="af4"/>
     <w:uiPriority w:val="99"/>
     <w:semiHidden/>
     <w:rsid w:val="004936B8"/>
   </w:style>
-  <w:style w:type="paragraph" w:styleId="af4">
+  <w:style w:type="paragraph" w:styleId="af6">
     <w:name w:val="annotation subject"/>
-    <w:basedOn w:val="af2"/>
-    <w:next w:val="af2"/>
-    <w:link w:val="af5"/>
+    <w:basedOn w:val="af4"/>
+    <w:next w:val="af4"/>
+    <w:link w:val="af7"/>
     <w:uiPriority w:val="99"/>
     <w:semiHidden/>
     <w:unhideWhenUsed/>
@@ -10529,16 +10921,83 @@
       <w:bCs/>
     </w:rPr>
   </w:style>
-  <w:style w:type="character" w:customStyle="1" w:styleId="af5">
+  <w:style w:type="character" w:customStyle="1" w:styleId="af7">
     <w:name w:val="Тема примечания Знак"/>
-    <w:basedOn w:val="af3"/>
-    <w:link w:val="af4"/>
+    <w:basedOn w:val="af5"/>
+    <w:link w:val="af6"/>
     <w:uiPriority w:val="99"/>
     <w:semiHidden/>
     <w:rsid w:val="004936B8"/>
     <w:rPr>
       <w:b/>
       <w:bCs/>
+    </w:rPr>
+  </w:style>
+  <w:style w:type="paragraph" w:customStyle="1" w:styleId="a">
+    <w:name w:val="ыв"/>
+    <w:basedOn w:val="af"/>
+    <w:link w:val="af8"/>
+    <w:qFormat/>
+    <w:rsid w:val="00B90F4C"/>
+    <w:pPr>
+      <w:pageBreakBefore/>
+      <w:numPr>
+        <w:numId w:val="1"/>
+      </w:numPr>
+      <w:spacing w:line="360" w:lineRule="auto"/>
+      <w:ind w:left="0" w:firstLine="709"/>
+      <w:jc w:val="center"/>
+      <w:outlineLvl w:val="0"/>
+    </w:pPr>
+    <w:rPr>
+      <w:rFonts w:ascii="Times New Roman" w:eastAsia="Times New Roman" w:hAnsi="Times New Roman" w:cs="Times New Roman"/>
+      <w:b/>
+      <w:bCs/>
+      <w:color w:val="000000"/>
+      <w:sz w:val="28"/>
+      <w:szCs w:val="28"/>
+    </w:rPr>
+  </w:style>
+  <w:style w:type="paragraph" w:styleId="af9">
+    <w:name w:val="TOC Heading"/>
+    <w:basedOn w:val="1"/>
+    <w:next w:val="a0"/>
+    <w:uiPriority w:val="39"/>
+    <w:unhideWhenUsed/>
+    <w:qFormat/>
+    <w:rsid w:val="00896421"/>
+    <w:pPr>
+      <w:spacing w:line="259" w:lineRule="auto"/>
+      <w:outlineLvl w:val="9"/>
+    </w:pPr>
+    <w:rPr>
+      <w:rFonts w:asciiTheme="majorHAnsi" w:eastAsiaTheme="majorEastAsia" w:hAnsiTheme="majorHAnsi" w:cstheme="majorBidi"/>
+      <w:color w:val="365F91" w:themeColor="accent1" w:themeShade="BF"/>
+    </w:rPr>
+  </w:style>
+  <w:style w:type="character" w:customStyle="1" w:styleId="af0">
+    <w:name w:val="Без интервала Знак"/>
+    <w:basedOn w:val="a1"/>
+    <w:link w:val="af"/>
+    <w:uiPriority w:val="1"/>
+    <w:rsid w:val="00B90F4C"/>
+    <w:rPr>
+      <w:sz w:val="22"/>
+      <w:szCs w:val="22"/>
+    </w:rPr>
+  </w:style>
+  <w:style w:type="character" w:customStyle="1" w:styleId="af8">
+    <w:name w:val="ыв Знак"/>
+    <w:basedOn w:val="af0"/>
+    <w:link w:val="a"/>
+    <w:rsid w:val="00B90F4C"/>
+    <w:rPr>
+      <w:rFonts w:ascii="Times New Roman" w:eastAsia="Times New Roman" w:hAnsi="Times New Roman" w:cs="Times New Roman"/>
+      <w:b/>
+      <w:bCs/>
+      <w:color w:val="000000"/>
+      <w:sz w:val="28"/>
+      <w:szCs w:val="28"/>
     </w:rPr>
   </w:style>
 </w:styles>
